--- a/NHOM 6 VGA.docx
+++ b/NHOM 6 VGA.docx
@@ -67,25 +67,30 @@
     <w:p>
       <w:pPr>
         <w:numPr>
-          <w:numId w:val="0"/>
-        </w:numPr>
-        <w:spacing w:line="360" w:lineRule="auto"/>
-        <w:jc w:val="both"/>
-        <w:rPr>
-          <w:rFonts w:hint="default" w:ascii="Times New Roman" w:hAnsi="Times New Roman" w:cs="Times New Roman"/>
-          <w:b w:val="0"/>
-          <w:bCs w:val="0"/>
-          <w:w w:val="100"/>
-          <w:sz w:val="28"/>
-          <w:szCs w:val="28"/>
-          <w:lang w:val="en-US"/>
-        </w:rPr>
-      </w:pPr>
-      <w:r>
-        <w:rPr>
-          <w:rFonts w:hint="default" w:ascii="Times New Roman" w:hAnsi="Times New Roman" w:cs="Times New Roman"/>
-          <w:b w:val="0"/>
-          <w:bCs w:val="0"/>
+          <w:ilvl w:val="0"/>
+          <w:numId w:val="0"/>
+        </w:numPr>
+        <w:spacing w:line="360" w:lineRule="auto"/>
+        <w:jc w:val="both"/>
+        <w:rPr>
+          <w:rFonts w:hint="default" w:ascii="Times New Roman" w:hAnsi="Times New Roman" w:cs="Times New Roman"/>
+          <w:b/>
+          <w:bCs/>
+          <w:i w:val="0"/>
+          <w:iCs w:val="0"/>
+          <w:w w:val="100"/>
+          <w:sz w:val="28"/>
+          <w:szCs w:val="28"/>
+          <w:lang w:val="en-US"/>
+        </w:rPr>
+      </w:pPr>
+      <w:r>
+        <w:rPr>
+          <w:rFonts w:hint="default" w:ascii="Times New Roman" w:hAnsi="Times New Roman" w:cs="Times New Roman"/>
+          <w:b/>
+          <w:bCs/>
+          <w:i w:val="0"/>
+          <w:iCs w:val="0"/>
           <w:w w:val="100"/>
           <w:sz w:val="28"/>
           <w:szCs w:val="28"/>
@@ -97,6 +102,7 @@
     <w:p>
       <w:pPr>
         <w:numPr>
+          <w:ilvl w:val="0"/>
           <w:numId w:val="0"/>
         </w:numPr>
         <w:spacing w:line="360" w:lineRule="auto"/>
@@ -139,6 +145,7 @@
     <w:p>
       <w:pPr>
         <w:numPr>
+          <w:ilvl w:val="0"/>
           <w:numId w:val="0"/>
         </w:numPr>
         <w:spacing w:line="360" w:lineRule="auto"/>
@@ -169,6 +176,7 @@
     <w:p>
       <w:pPr>
         <w:numPr>
+          <w:ilvl w:val="0"/>
           <w:numId w:val="0"/>
         </w:numPr>
         <w:spacing w:line="360" w:lineRule="auto"/>
@@ -199,6 +207,7 @@
     <w:p>
       <w:pPr>
         <w:numPr>
+          <w:ilvl w:val="0"/>
           <w:numId w:val="0"/>
         </w:numPr>
         <w:spacing w:line="360" w:lineRule="auto"/>
@@ -229,6 +238,7 @@
     <w:p>
       <w:pPr>
         <w:numPr>
+          <w:ilvl w:val="0"/>
           <w:numId w:val="0"/>
         </w:numPr>
         <w:spacing w:line="360" w:lineRule="auto"/>
@@ -259,6 +269,7 @@
     <w:p>
       <w:pPr>
         <w:numPr>
+          <w:ilvl w:val="0"/>
           <w:numId w:val="0"/>
         </w:numPr>
         <w:spacing w:line="360" w:lineRule="auto"/>
@@ -289,6 +300,7 @@
     <w:p>
       <w:pPr>
         <w:numPr>
+          <w:ilvl w:val="0"/>
           <w:numId w:val="0"/>
         </w:numPr>
         <w:spacing w:line="360" w:lineRule="auto"/>
@@ -319,6 +331,7 @@
     <w:p>
       <w:pPr>
         <w:numPr>
+          <w:ilvl w:val="0"/>
           <w:numId w:val="0"/>
         </w:numPr>
         <w:spacing w:line="360" w:lineRule="auto"/>
@@ -361,6 +374,7 @@
     <w:p>
       <w:pPr>
         <w:numPr>
+          <w:ilvl w:val="0"/>
           <w:numId w:val="0"/>
         </w:numPr>
         <w:spacing w:line="360" w:lineRule="auto"/>
@@ -391,6 +405,7 @@
     <w:p>
       <w:pPr>
         <w:numPr>
+          <w:ilvl w:val="0"/>
           <w:numId w:val="0"/>
         </w:numPr>
         <w:spacing w:line="360" w:lineRule="auto"/>
@@ -421,6 +436,7 @@
     <w:p>
       <w:pPr>
         <w:numPr>
+          <w:ilvl w:val="0"/>
           <w:numId w:val="0"/>
         </w:numPr>
         <w:spacing w:line="360" w:lineRule="auto"/>
@@ -451,6 +467,7 @@
     <w:p>
       <w:pPr>
         <w:numPr>
+          <w:ilvl w:val="0"/>
           <w:numId w:val="0"/>
         </w:numPr>
         <w:spacing w:line="360" w:lineRule="auto"/>
@@ -481,6 +498,7 @@
     <w:p>
       <w:pPr>
         <w:numPr>
+          <w:ilvl w:val="0"/>
           <w:numId w:val="0"/>
         </w:numPr>
         <w:spacing w:line="360" w:lineRule="auto"/>
@@ -511,6 +529,7 @@
     <w:p>
       <w:pPr>
         <w:numPr>
+          <w:ilvl w:val="0"/>
           <w:numId w:val="0"/>
         </w:numPr>
         <w:spacing w:line="360" w:lineRule="auto"/>
@@ -541,6 +560,7 @@
     <w:p>
       <w:pPr>
         <w:numPr>
+          <w:ilvl w:val="0"/>
           <w:numId w:val="0"/>
         </w:numPr>
         <w:spacing w:line="360" w:lineRule="auto"/>
@@ -571,6 +591,7 @@
     <w:p>
       <w:pPr>
         <w:numPr>
+          <w:ilvl w:val="0"/>
           <w:numId w:val="0"/>
         </w:numPr>
         <w:spacing w:line="360" w:lineRule="auto"/>
@@ -601,6 +622,7 @@
     <w:p>
       <w:pPr>
         <w:numPr>
+          <w:ilvl w:val="0"/>
           <w:numId w:val="0"/>
         </w:numPr>
         <w:spacing w:line="360" w:lineRule="auto"/>
@@ -631,36 +653,38 @@
     <w:p>
       <w:pPr>
         <w:numPr>
-          <w:numId w:val="0"/>
-        </w:numPr>
-        <w:spacing w:line="360" w:lineRule="auto"/>
-        <w:jc w:val="both"/>
-        <w:rPr>
-          <w:rFonts w:hint="default" w:ascii="Times New Roman" w:hAnsi="Times New Roman" w:cs="Times New Roman"/>
-          <w:b w:val="0"/>
-          <w:bCs w:val="0"/>
-          <w:w w:val="100"/>
-          <w:sz w:val="28"/>
-          <w:szCs w:val="28"/>
-          <w:lang w:val="en-US"/>
-        </w:rPr>
-      </w:pPr>
-      <w:r>
-        <w:rPr>
-          <w:rFonts w:hint="default" w:ascii="Times New Roman" w:hAnsi="Times New Roman" w:cs="Times New Roman"/>
-          <w:b w:val="0"/>
-          <w:bCs w:val="0"/>
-          <w:w w:val="100"/>
-          <w:sz w:val="28"/>
-          <w:szCs w:val="28"/>
-          <w:lang w:val="en-US"/>
-        </w:rPr>
-        <w:t xml:space="preserve"> Khi vld HIGH, tọa độ cúa đốt đầu rắn sẽ được cập nhật, và output cũng là tọa độc của đầu rắn</w:t>
-      </w:r>
-    </w:p>
-    <w:p>
-      <w:pPr>
-        <w:numPr>
+          <w:ilvl w:val="0"/>
+          <w:numId w:val="0"/>
+        </w:numPr>
+        <w:spacing w:line="360" w:lineRule="auto"/>
+        <w:jc w:val="both"/>
+        <w:rPr>
+          <w:rFonts w:hint="default" w:ascii="Times New Roman" w:hAnsi="Times New Roman" w:cs="Times New Roman"/>
+          <w:b w:val="0"/>
+          <w:bCs w:val="0"/>
+          <w:w w:val="100"/>
+          <w:sz w:val="28"/>
+          <w:szCs w:val="28"/>
+          <w:lang w:val="en-US"/>
+        </w:rPr>
+      </w:pPr>
+      <w:r>
+        <w:rPr>
+          <w:rFonts w:hint="default" w:ascii="Times New Roman" w:hAnsi="Times New Roman" w:cs="Times New Roman"/>
+          <w:b w:val="0"/>
+          <w:bCs w:val="0"/>
+          <w:w w:val="100"/>
+          <w:sz w:val="28"/>
+          <w:szCs w:val="28"/>
+          <w:lang w:val="en-US"/>
+        </w:rPr>
+        <w:t xml:space="preserve"> Khi vld HIGH, tọa độ cúa đốt đầu rắn sẽ được cập nhật, và output cũng là tọa độ của đầu rắn</w:t>
+      </w:r>
+    </w:p>
+    <w:p>
+      <w:pPr>
+        <w:numPr>
+          <w:ilvl w:val="0"/>
           <w:numId w:val="0"/>
         </w:numPr>
         <w:spacing w:line="360" w:lineRule="auto"/>
@@ -691,6 +715,7 @@
     <w:p>
       <w:pPr>
         <w:numPr>
+          <w:ilvl w:val="0"/>
           <w:numId w:val="0"/>
         </w:numPr>
         <w:spacing w:line="360" w:lineRule="auto"/>
@@ -721,6 +746,7 @@
     <w:p>
       <w:pPr>
         <w:numPr>
+          <w:ilvl w:val="0"/>
           <w:numId w:val="0"/>
         </w:numPr>
         <w:spacing w:line="360" w:lineRule="auto"/>
@@ -751,25 +777,26 @@
     <w:p>
       <w:pPr>
         <w:numPr>
-          <w:numId w:val="0"/>
-        </w:numPr>
-        <w:spacing w:line="360" w:lineRule="auto"/>
-        <w:jc w:val="both"/>
-        <w:rPr>
-          <w:rFonts w:hint="default" w:ascii="Times New Roman" w:hAnsi="Times New Roman" w:cs="Times New Roman"/>
-          <w:b w:val="0"/>
-          <w:bCs w:val="0"/>
-          <w:w w:val="100"/>
-          <w:sz w:val="28"/>
-          <w:szCs w:val="28"/>
-          <w:lang w:val="en-US"/>
-        </w:rPr>
-      </w:pPr>
-      <w:r>
-        <w:rPr>
-          <w:rFonts w:hint="default" w:ascii="Times New Roman" w:hAnsi="Times New Roman" w:cs="Times New Roman"/>
-          <w:b w:val="0"/>
-          <w:bCs w:val="0"/>
+          <w:ilvl w:val="0"/>
+          <w:numId w:val="0"/>
+        </w:numPr>
+        <w:spacing w:line="360" w:lineRule="auto"/>
+        <w:jc w:val="both"/>
+        <w:rPr>
+          <w:rFonts w:hint="default" w:ascii="Times New Roman" w:hAnsi="Times New Roman" w:cs="Times New Roman"/>
+          <w:b w:val="0"/>
+          <w:bCs w:val="0"/>
+          <w:w w:val="100"/>
+          <w:sz w:val="28"/>
+          <w:szCs w:val="28"/>
+          <w:lang w:val="en-US"/>
+        </w:rPr>
+      </w:pPr>
+      <w:r>
+        <w:rPr>
+          <w:rFonts w:hint="default" w:ascii="Times New Roman" w:hAnsi="Times New Roman" w:cs="Times New Roman"/>
+          <w:b/>
+          <w:bCs/>
           <w:w w:val="100"/>
           <w:sz w:val="28"/>
           <w:szCs w:val="28"/>
@@ -781,6 +808,7 @@
     <w:p>
       <w:pPr>
         <w:numPr>
+          <w:ilvl w:val="0"/>
           <w:numId w:val="0"/>
         </w:numPr>
         <w:spacing w:line="360" w:lineRule="auto"/>
@@ -1059,6 +1087,7 @@
     <w:p>
       <w:pPr>
         <w:numPr>
+          <w:ilvl w:val="0"/>
           <w:numId w:val="0"/>
         </w:numPr>
         <w:spacing w:line="360" w:lineRule="auto"/>
@@ -1120,6 +1149,7 @@
     <w:p>
       <w:pPr>
         <w:numPr>
+          <w:ilvl w:val="0"/>
           <w:numId w:val="0"/>
         </w:numPr>
         <w:spacing w:line="360" w:lineRule="auto"/>
@@ -1150,6 +1180,7 @@
     <w:p>
       <w:pPr>
         <w:numPr>
+          <w:ilvl w:val="0"/>
           <w:numId w:val="0"/>
         </w:numPr>
         <w:spacing w:line="360" w:lineRule="auto"/>
@@ -1211,6 +1242,7 @@
     <w:p>
       <w:pPr>
         <w:numPr>
+          <w:ilvl w:val="0"/>
           <w:numId w:val="0"/>
         </w:numPr>
         <w:spacing w:line="360" w:lineRule="auto"/>
@@ -1241,6 +1273,7 @@
     <w:p>
       <w:pPr>
         <w:numPr>
+          <w:ilvl w:val="0"/>
           <w:numId w:val="0"/>
         </w:numPr>
         <w:spacing w:line="360" w:lineRule="auto"/>
@@ -1271,6 +1304,7 @@
     <w:p>
       <w:pPr>
         <w:numPr>
+          <w:ilvl w:val="0"/>
           <w:numId w:val="0"/>
         </w:numPr>
         <w:spacing w:line="360" w:lineRule="auto"/>
@@ -1301,6 +1335,7 @@
     <w:p>
       <w:pPr>
         <w:numPr>
+          <w:ilvl w:val="0"/>
           <w:numId w:val="0"/>
         </w:numPr>
         <w:spacing w:line="360" w:lineRule="auto"/>
@@ -1331,36 +1366,38 @@
     <w:p>
       <w:pPr>
         <w:numPr>
-          <w:numId w:val="0"/>
-        </w:numPr>
-        <w:spacing w:line="360" w:lineRule="auto"/>
-        <w:jc w:val="both"/>
-        <w:rPr>
-          <w:rFonts w:hint="default" w:ascii="Times New Roman" w:hAnsi="Times New Roman" w:cs="Times New Roman"/>
-          <w:b w:val="0"/>
-          <w:bCs w:val="0"/>
-          <w:w w:val="100"/>
-          <w:sz w:val="28"/>
-          <w:szCs w:val="28"/>
-          <w:lang w:val="en-US"/>
-        </w:rPr>
-      </w:pPr>
-      <w:r>
-        <w:rPr>
-          <w:rFonts w:hint="default" w:ascii="Times New Roman" w:hAnsi="Times New Roman" w:cs="Times New Roman"/>
-          <w:b w:val="0"/>
-          <w:bCs w:val="0"/>
-          <w:w w:val="100"/>
-          <w:sz w:val="28"/>
-          <w:szCs w:val="28"/>
-          <w:lang w:val="en-US"/>
-        </w:rPr>
-        <w:t>vld_check là HIGH khi tọa độ old của đốt cuối cùng của rắn được vẽ, khoảng thời gian vld_check HIGH là lúc kiểm tra điều kiện của tọa độ apple</w:t>
-      </w:r>
-    </w:p>
-    <w:p>
-      <w:pPr>
-        <w:numPr>
+          <w:ilvl w:val="0"/>
+          <w:numId w:val="0"/>
+        </w:numPr>
+        <w:spacing w:line="360" w:lineRule="auto"/>
+        <w:jc w:val="both"/>
+        <w:rPr>
+          <w:rFonts w:hint="default" w:ascii="Times New Roman" w:hAnsi="Times New Roman" w:cs="Times New Roman"/>
+          <w:b w:val="0"/>
+          <w:bCs w:val="0"/>
+          <w:w w:val="100"/>
+          <w:sz w:val="28"/>
+          <w:szCs w:val="28"/>
+          <w:lang w:val="en-US"/>
+        </w:rPr>
+      </w:pPr>
+      <w:r>
+        <w:rPr>
+          <w:rFonts w:hint="default" w:ascii="Times New Roman" w:hAnsi="Times New Roman" w:cs="Times New Roman"/>
+          <w:b w:val="0"/>
+          <w:bCs w:val="0"/>
+          <w:w w:val="100"/>
+          <w:sz w:val="28"/>
+          <w:szCs w:val="28"/>
+          <w:lang w:val="en-US"/>
+        </w:rPr>
+        <w:t>vld_check là HIGH khi tọa độ old của đốt cuối cùng của rắn được vẽ, khoảng thời gian vld_check HIGH là lúc kiểm tra đi ều kiện của tọa độ apple</w:t>
+      </w:r>
+    </w:p>
+    <w:p>
+      <w:pPr>
+        <w:numPr>
+          <w:ilvl w:val="0"/>
           <w:numId w:val="0"/>
         </w:numPr>
         <w:spacing w:line="360" w:lineRule="auto"/>
@@ -1543,6 +1580,54 @@
           <w:szCs w:val="28"/>
           <w:lang w:val="en-US"/>
         </w:rPr>
+        <w:t xml:space="preserve">collision. </w:t>
+      </w:r>
+      <w:r>
+        <w:rPr>
+          <w:rFonts w:hint="default" w:ascii="Times New Roman" w:hAnsi="Times New Roman" w:cs="Times New Roman"/>
+          <w:b w:val="0"/>
+          <w:bCs w:val="0"/>
+          <w:w w:val="100"/>
+          <w:sz w:val="28"/>
+          <w:szCs w:val="28"/>
+          <w:lang w:val="en-US"/>
+        </w:rPr>
+        <w:t xml:space="preserve">Sau đó </w:t>
+      </w:r>
+      <w:r>
+        <w:rPr>
+          <w:rFonts w:hint="default" w:ascii="Times New Roman" w:hAnsi="Times New Roman" w:cs="Times New Roman"/>
+          <w:b/>
+          <w:bCs/>
+          <w:w w:val="100"/>
+          <w:sz w:val="28"/>
+          <w:szCs w:val="28"/>
+          <w:lang w:val="en-US"/>
+        </w:rPr>
+        <w:t>bad_collision</w:t>
+      </w:r>
+      <w:r>
+        <w:rPr>
+          <w:rFonts w:hint="default" w:ascii="Times New Roman" w:hAnsi="Times New Roman" w:cs="Times New Roman"/>
+          <w:b w:val="0"/>
+          <w:bCs w:val="0"/>
+          <w:w w:val="100"/>
+          <w:sz w:val="28"/>
+          <w:szCs w:val="28"/>
+          <w:lang w:val="en-US"/>
+        </w:rPr>
+        <w:t xml:space="preserve"> được gán bằng bitwise OR của </w:t>
+      </w:r>
+      <w:r>
+        <w:rPr>
+          <w:rFonts w:hint="default" w:ascii="Times New Roman" w:hAnsi="Times New Roman" w:cs="Times New Roman"/>
+          <w:b/>
+          <w:bCs/>
+          <w:w w:val="100"/>
+          <w:sz w:val="28"/>
+          <w:szCs w:val="28"/>
+          <w:lang w:val="en-US"/>
+        </w:rPr>
         <w:t>collision</w:t>
       </w:r>
     </w:p>
@@ -1611,19 +1696,19 @@
         <w:jc w:val="both"/>
         <w:rPr>
           <w:rFonts w:hint="default" w:ascii="Times New Roman" w:hAnsi="Times New Roman" w:cs="Times New Roman"/>
-          <w:b w:val="0"/>
-          <w:bCs w:val="0"/>
-          <w:w w:val="100"/>
-          <w:sz w:val="28"/>
-          <w:szCs w:val="28"/>
-          <w:lang w:val="en-US"/>
-        </w:rPr>
-      </w:pPr>
-      <w:r>
-        <w:rPr>
-          <w:rFonts w:hint="default" w:ascii="Times New Roman" w:hAnsi="Times New Roman" w:cs="Times New Roman"/>
-          <w:b w:val="0"/>
-          <w:bCs w:val="0"/>
+          <w:b/>
+          <w:bCs/>
+          <w:w w:val="100"/>
+          <w:sz w:val="28"/>
+          <w:szCs w:val="28"/>
+          <w:lang w:val="en-US"/>
+        </w:rPr>
+      </w:pPr>
+      <w:r>
+        <w:rPr>
+          <w:rFonts w:hint="default" w:ascii="Times New Roman" w:hAnsi="Times New Roman" w:cs="Times New Roman"/>
+          <w:b/>
+          <w:bCs/>
           <w:w w:val="100"/>
           <w:sz w:val="28"/>
           <w:szCs w:val="28"/>
@@ -1642,19 +1727,19 @@
         <w:jc w:val="both"/>
         <w:rPr>
           <w:rFonts w:hint="default" w:ascii="Times New Roman" w:hAnsi="Times New Roman" w:cs="Times New Roman"/>
-          <w:b w:val="0"/>
-          <w:bCs w:val="0"/>
-          <w:w w:val="100"/>
-          <w:sz w:val="28"/>
-          <w:szCs w:val="28"/>
-          <w:lang w:val="en-US"/>
-        </w:rPr>
-      </w:pPr>
-      <w:r>
-        <w:rPr>
-          <w:rFonts w:hint="default" w:ascii="Times New Roman" w:hAnsi="Times New Roman" w:cs="Times New Roman"/>
-          <w:b w:val="0"/>
-          <w:bCs w:val="0"/>
+          <w:b/>
+          <w:bCs/>
+          <w:w w:val="100"/>
+          <w:sz w:val="28"/>
+          <w:szCs w:val="28"/>
+          <w:lang w:val="en-US"/>
+        </w:rPr>
+      </w:pPr>
+      <w:r>
+        <w:rPr>
+          <w:rFonts w:hint="default" w:ascii="Times New Roman" w:hAnsi="Times New Roman" w:cs="Times New Roman"/>
+          <w:b/>
+          <w:bCs/>
           <w:w w:val="100"/>
           <w:sz w:val="28"/>
           <w:szCs w:val="28"/>
@@ -1673,19 +1758,19 @@
         <w:jc w:val="both"/>
         <w:rPr>
           <w:rFonts w:hint="default" w:ascii="Times New Roman" w:hAnsi="Times New Roman" w:cs="Times New Roman"/>
-          <w:b w:val="0"/>
-          <w:bCs w:val="0"/>
-          <w:w w:val="100"/>
-          <w:sz w:val="28"/>
-          <w:szCs w:val="28"/>
-          <w:lang w:val="en-US"/>
-        </w:rPr>
-      </w:pPr>
-      <w:r>
-        <w:rPr>
-          <w:rFonts w:hint="default" w:ascii="Times New Roman" w:hAnsi="Times New Roman" w:cs="Times New Roman"/>
-          <w:b w:val="0"/>
-          <w:bCs w:val="0"/>
+          <w:b/>
+          <w:bCs/>
+          <w:w w:val="100"/>
+          <w:sz w:val="28"/>
+          <w:szCs w:val="28"/>
+          <w:lang w:val="en-US"/>
+        </w:rPr>
+      </w:pPr>
+      <w:r>
+        <w:rPr>
+          <w:rFonts w:hint="default" w:ascii="Times New Roman" w:hAnsi="Times New Roman" w:cs="Times New Roman"/>
+          <w:b/>
+          <w:bCs/>
           <w:w w:val="100"/>
           <w:sz w:val="28"/>
           <w:szCs w:val="28"/>
@@ -1704,19 +1789,19 @@
         <w:jc w:val="both"/>
         <w:rPr>
           <w:rFonts w:hint="default" w:ascii="Times New Roman" w:hAnsi="Times New Roman" w:cs="Times New Roman"/>
-          <w:b w:val="0"/>
-          <w:bCs w:val="0"/>
-          <w:w w:val="100"/>
-          <w:sz w:val="28"/>
-          <w:szCs w:val="28"/>
-          <w:lang w:val="en-US"/>
-        </w:rPr>
-      </w:pPr>
-      <w:r>
-        <w:rPr>
-          <w:rFonts w:hint="default" w:ascii="Times New Roman" w:hAnsi="Times New Roman" w:cs="Times New Roman"/>
-          <w:b w:val="0"/>
-          <w:bCs w:val="0"/>
+          <w:b/>
+          <w:bCs/>
+          <w:w w:val="100"/>
+          <w:sz w:val="28"/>
+          <w:szCs w:val="28"/>
+          <w:lang w:val="en-US"/>
+        </w:rPr>
+      </w:pPr>
+      <w:r>
+        <w:rPr>
+          <w:rFonts w:hint="default" w:ascii="Times New Roman" w:hAnsi="Times New Roman" w:cs="Times New Roman"/>
+          <w:b/>
+          <w:bCs/>
           <w:w w:val="100"/>
           <w:sz w:val="28"/>
           <w:szCs w:val="28"/>
@@ -1735,19 +1820,19 @@
         <w:jc w:val="both"/>
         <w:rPr>
           <w:rFonts w:hint="default" w:ascii="Times New Roman" w:hAnsi="Times New Roman" w:cs="Times New Roman"/>
-          <w:b w:val="0"/>
-          <w:bCs w:val="0"/>
-          <w:w w:val="100"/>
-          <w:sz w:val="28"/>
-          <w:szCs w:val="28"/>
-          <w:lang w:val="en-US"/>
-        </w:rPr>
-      </w:pPr>
-      <w:r>
-        <w:rPr>
-          <w:rFonts w:hint="default" w:ascii="Times New Roman" w:hAnsi="Times New Roman" w:cs="Times New Roman"/>
-          <w:b w:val="0"/>
-          <w:bCs w:val="0"/>
+          <w:b/>
+          <w:bCs/>
+          <w:w w:val="100"/>
+          <w:sz w:val="28"/>
+          <w:szCs w:val="28"/>
+          <w:lang w:val="en-US"/>
+        </w:rPr>
+      </w:pPr>
+      <w:r>
+        <w:rPr>
+          <w:rFonts w:hint="default" w:ascii="Times New Roman" w:hAnsi="Times New Roman" w:cs="Times New Roman"/>
+          <w:b/>
+          <w:bCs/>
           <w:w w:val="100"/>
           <w:sz w:val="28"/>
           <w:szCs w:val="28"/>
@@ -1766,19 +1851,19 @@
         <w:jc w:val="both"/>
         <w:rPr>
           <w:rFonts w:hint="default" w:ascii="Times New Roman" w:hAnsi="Times New Roman" w:cs="Times New Roman"/>
-          <w:b w:val="0"/>
-          <w:bCs w:val="0"/>
-          <w:w w:val="100"/>
-          <w:sz w:val="28"/>
-          <w:szCs w:val="28"/>
-          <w:lang w:val="en-US"/>
-        </w:rPr>
-      </w:pPr>
-      <w:r>
-        <w:rPr>
-          <w:rFonts w:hint="default" w:ascii="Times New Roman" w:hAnsi="Times New Roman" w:cs="Times New Roman"/>
-          <w:b w:val="0"/>
-          <w:bCs w:val="0"/>
+          <w:b/>
+          <w:bCs/>
+          <w:w w:val="100"/>
+          <w:sz w:val="28"/>
+          <w:szCs w:val="28"/>
+          <w:lang w:val="en-US"/>
+        </w:rPr>
+      </w:pPr>
+      <w:r>
+        <w:rPr>
+          <w:rFonts w:hint="default" w:ascii="Times New Roman" w:hAnsi="Times New Roman" w:cs="Times New Roman"/>
+          <w:b/>
+          <w:bCs/>
           <w:w w:val="100"/>
           <w:sz w:val="28"/>
           <w:szCs w:val="28"/>
@@ -1797,40 +1882,1766 @@
         <w:jc w:val="both"/>
         <w:rPr>
           <w:rFonts w:hint="default" w:ascii="Times New Roman" w:hAnsi="Times New Roman" w:cs="Times New Roman"/>
-          <w:b w:val="0"/>
-          <w:bCs w:val="0"/>
-          <w:w w:val="100"/>
-          <w:sz w:val="28"/>
-          <w:szCs w:val="28"/>
-          <w:lang w:val="en-US"/>
-        </w:rPr>
-      </w:pPr>
-      <w:r>
-        <w:rPr>
-          <w:rFonts w:hint="default" w:ascii="Times New Roman" w:hAnsi="Times New Roman" w:cs="Times New Roman"/>
-          <w:b w:val="0"/>
-          <w:bCs w:val="0"/>
-          <w:w w:val="100"/>
-          <w:sz w:val="28"/>
-          <w:szCs w:val="28"/>
-          <w:lang w:val="en-US"/>
-        </w:rPr>
-        <w:t>2.9</w:t>
+          <w:b/>
+          <w:bCs/>
+          <w:w w:val="100"/>
+          <w:sz w:val="28"/>
+          <w:szCs w:val="28"/>
+          <w:lang w:val="en-US"/>
+        </w:rPr>
+      </w:pPr>
+      <w:r>
+        <w:rPr>
+          <w:rFonts w:hint="default" w:ascii="Times New Roman" w:hAnsi="Times New Roman" w:cs="Times New Roman"/>
+          <w:b/>
+          <w:bCs/>
+          <w:w w:val="100"/>
+          <w:sz w:val="28"/>
+          <w:szCs w:val="28"/>
+          <w:lang w:val="en-US"/>
+        </w:rPr>
+        <w:t>Tóm tắt về cách hoạt động của màn hình VGA</w:t>
+      </w:r>
+    </w:p>
+    <w:p>
+      <w:pPr>
+        <w:numPr>
+          <w:ilvl w:val="0"/>
+          <w:numId w:val="0"/>
+        </w:numPr>
+        <w:spacing w:line="360" w:lineRule="auto"/>
+        <w:jc w:val="center"/>
+        <w:rPr>
+          <w:rFonts w:hint="default" w:ascii="Times New Roman" w:hAnsi="Times New Roman" w:cs="Times New Roman"/>
+          <w:b w:val="0"/>
+          <w:bCs w:val="0"/>
+          <w:w w:val="100"/>
+          <w:sz w:val="28"/>
+          <w:szCs w:val="28"/>
+          <w:lang w:val="en-US"/>
+        </w:rPr>
+      </w:pPr>
+      <w:r>
+        <w:rPr>
+          <w:rFonts w:ascii="SimSun" w:hAnsi="SimSun" w:eastAsia="SimSun" w:cs="SimSun"/>
+          <w:sz w:val="24"/>
+          <w:szCs w:val="24"/>
+        </w:rPr>
+        <w:drawing>
+          <wp:inline distT="0" distB="0" distL="114300" distR="114300">
+            <wp:extent cx="4156075" cy="2727325"/>
+            <wp:effectExtent l="0" t="0" r="15875" b="15875"/>
+            <wp:docPr id="12" name="Picture 9" descr="IMG_256"/>
+            <wp:cNvGraphicFramePr>
+              <a:graphicFrameLocks xmlns:a="http://schemas.openxmlformats.org/drawingml/2006/main" noChangeAspect="1"/>
+            </wp:cNvGraphicFramePr>
+            <a:graphic xmlns:a="http://schemas.openxmlformats.org/drawingml/2006/main">
+              <a:graphicData uri="http://schemas.openxmlformats.org/drawingml/2006/picture">
+                <pic:pic xmlns:pic="http://schemas.openxmlformats.org/drawingml/2006/picture">
+                  <pic:nvPicPr>
+                    <pic:cNvPr id="12" name="Picture 9" descr="IMG_256"/>
+                    <pic:cNvPicPr>
+                      <a:picLocks noChangeAspect="1"/>
+                    </pic:cNvPicPr>
+                  </pic:nvPicPr>
+                  <pic:blipFill>
+                    <a:blip r:embed="rId4"/>
+                    <a:stretch>
+                      <a:fillRect/>
+                    </a:stretch>
+                  </pic:blipFill>
+                  <pic:spPr>
+                    <a:xfrm>
+                      <a:off x="0" y="0"/>
+                      <a:ext cx="4156075" cy="2727325"/>
+                    </a:xfrm>
+                    <a:prstGeom prst="rect">
+                      <a:avLst/>
+                    </a:prstGeom>
+                    <a:noFill/>
+                    <a:ln w="9525">
+                      <a:noFill/>
+                    </a:ln>
+                  </pic:spPr>
+                </pic:pic>
+              </a:graphicData>
+            </a:graphic>
+          </wp:inline>
+        </w:drawing>
+      </w:r>
+    </w:p>
+    <w:p>
+      <w:pPr>
+        <w:numPr>
+          <w:ilvl w:val="0"/>
+          <w:numId w:val="0"/>
+        </w:numPr>
+        <w:spacing w:line="360" w:lineRule="auto"/>
+        <w:jc w:val="both"/>
+        <w:rPr>
+          <w:rFonts w:hint="default" w:ascii="Times New Roman" w:hAnsi="Times New Roman" w:cs="Times New Roman"/>
+          <w:b w:val="0"/>
+          <w:bCs w:val="0"/>
+          <w:w w:val="100"/>
+          <w:sz w:val="28"/>
+          <w:szCs w:val="28"/>
+          <w:lang w:val="en-US"/>
+        </w:rPr>
+      </w:pPr>
+      <w:r>
+        <w:rPr>
+          <w:rFonts w:hint="default" w:ascii="Times New Roman" w:hAnsi="Times New Roman" w:cs="Times New Roman"/>
+          <w:b w:val="0"/>
+          <w:bCs w:val="0"/>
+          <w:w w:val="100"/>
+          <w:sz w:val="28"/>
+          <w:szCs w:val="28"/>
+          <w:lang w:val="en-US"/>
+        </w:rPr>
+        <w:t>Trên màn hình VGA có kích thước là 800x525 nhưng thực tế chỉ hiển thị được 640x480, do những phần còn lại bị ẩn đi là vùng biên và vùng electron quay trở lại. Vì vậy ta chỉ ta chỉ write dữ liệu khi electron nằm trong vùng hiển thị</w:t>
+      </w:r>
+    </w:p>
+    <w:p>
+      <w:pPr>
+        <w:numPr>
+          <w:ilvl w:val="0"/>
+          <w:numId w:val="0"/>
+        </w:numPr>
+        <w:spacing w:line="360" w:lineRule="auto"/>
+        <w:jc w:val="center"/>
+        <w:rPr>
+          <w:rFonts w:hint="default" w:ascii="Times New Roman" w:hAnsi="Times New Roman" w:cs="Times New Roman"/>
+          <w:b w:val="0"/>
+          <w:bCs w:val="0"/>
+          <w:w w:val="100"/>
+          <w:sz w:val="28"/>
+          <w:szCs w:val="28"/>
+          <w:lang w:val="en-US"/>
+        </w:rPr>
+      </w:pPr>
+      <w:r>
+        <w:rPr>
+          <w:rFonts w:ascii="SimSun" w:hAnsi="SimSun" w:eastAsia="SimSun" w:cs="SimSun"/>
+          <w:sz w:val="24"/>
+          <w:szCs w:val="24"/>
+        </w:rPr>
+        <w:drawing>
+          <wp:inline distT="0" distB="0" distL="114300" distR="114300">
+            <wp:extent cx="3771900" cy="1971675"/>
+            <wp:effectExtent l="0" t="0" r="0" b="9525"/>
+            <wp:docPr id="6" name="Picture 7" descr="IMG_256"/>
+            <wp:cNvGraphicFramePr>
+              <a:graphicFrameLocks xmlns:a="http://schemas.openxmlformats.org/drawingml/2006/main" noChangeAspect="1"/>
+            </wp:cNvGraphicFramePr>
+            <a:graphic xmlns:a="http://schemas.openxmlformats.org/drawingml/2006/main">
+              <a:graphicData uri="http://schemas.openxmlformats.org/drawingml/2006/picture">
+                <pic:pic xmlns:pic="http://schemas.openxmlformats.org/drawingml/2006/picture">
+                  <pic:nvPicPr>
+                    <pic:cNvPr id="6" name="Picture 7" descr="IMG_256"/>
+                    <pic:cNvPicPr>
+                      <a:picLocks noChangeAspect="1"/>
+                    </pic:cNvPicPr>
+                  </pic:nvPicPr>
+                  <pic:blipFill>
+                    <a:blip r:embed="rId5"/>
+                    <a:stretch>
+                      <a:fillRect/>
+                    </a:stretch>
+                  </pic:blipFill>
+                  <pic:spPr>
+                    <a:xfrm>
+                      <a:off x="0" y="0"/>
+                      <a:ext cx="3771900" cy="1971675"/>
+                    </a:xfrm>
+                    <a:prstGeom prst="rect">
+                      <a:avLst/>
+                    </a:prstGeom>
+                    <a:noFill/>
+                    <a:ln w="9525">
+                      <a:noFill/>
+                    </a:ln>
+                  </pic:spPr>
+                </pic:pic>
+              </a:graphicData>
+            </a:graphic>
+          </wp:inline>
+        </w:drawing>
+      </w:r>
+    </w:p>
+    <w:p>
+      <w:pPr>
+        <w:numPr>
+          <w:ilvl w:val="0"/>
+          <w:numId w:val="0"/>
+        </w:numPr>
+        <w:spacing w:line="360" w:lineRule="auto"/>
+        <w:jc w:val="both"/>
+        <w:rPr>
+          <w:rFonts w:hint="default" w:ascii="Times New Roman" w:hAnsi="Times New Roman" w:cs="Times New Roman"/>
+          <w:b w:val="0"/>
+          <w:bCs w:val="0"/>
+          <w:w w:val="100"/>
+          <w:sz w:val="28"/>
+          <w:szCs w:val="28"/>
+          <w:lang w:val="en-US"/>
+        </w:rPr>
+      </w:pPr>
+      <w:r>
+        <w:rPr>
+          <w:rFonts w:hint="default" w:ascii="Times New Roman" w:hAnsi="Times New Roman" w:cs="Times New Roman"/>
+          <w:b w:val="0"/>
+          <w:bCs w:val="0"/>
+          <w:w w:val="100"/>
+          <w:sz w:val="28"/>
+          <w:szCs w:val="28"/>
+          <w:lang w:val="en-US"/>
+        </w:rPr>
+        <w:t>Khi màn hình VGA hoạt động, chùm electron sẽ di chuyển từ trái sang phải, từ trên xuống dưới, khi electron tới đáy màn hình thì sẽ quay lại đỉnh màn hình</w:t>
+      </w:r>
+    </w:p>
+    <w:p>
+      <w:pPr>
+        <w:numPr>
+          <w:ilvl w:val="0"/>
+          <w:numId w:val="0"/>
+        </w:numPr>
+        <w:spacing w:line="360" w:lineRule="auto"/>
+        <w:jc w:val="center"/>
+        <w:rPr>
+          <w:rFonts w:hint="default" w:ascii="Times New Roman" w:hAnsi="Times New Roman" w:cs="Times New Roman"/>
+          <w:b w:val="0"/>
+          <w:bCs w:val="0"/>
+          <w:w w:val="100"/>
+          <w:sz w:val="28"/>
+          <w:szCs w:val="28"/>
+          <w:lang w:val="en-US"/>
+        </w:rPr>
+      </w:pPr>
+      <w:r>
+        <w:rPr>
+          <w:rFonts w:ascii="Times New Roman" w:hAnsi="Times New Roman" w:cs="Times New Roman"/>
+          <w:sz w:val="28"/>
+          <w:szCs w:val="28"/>
+        </w:rPr>
+        <w:object>
+          <v:shape id="_x0000_i1034" o:spt="75" alt="" type="#_x0000_t75" style="height:265.35pt;width:359.7pt;" o:ole="t" filled="f" o:preferrelative="t" stroked="f" coordsize="21600,21600">
+            <v:path/>
+            <v:fill on="f" focussize="0,0"/>
+            <v:stroke on="f"/>
+            <v:imagedata r:id="rId7" o:title=""/>
+            <o:lock v:ext="edit" aspectratio="t"/>
+            <w10:wrap type="none"/>
+            <w10:anchorlock/>
+          </v:shape>
+          <o:OLEObject Type="Embed" ProgID="Visio.Drawing.11" ShapeID="_x0000_i1034" DrawAspect="Content" ObjectID="_1468075725" r:id="rId6">
+            <o:LockedField>false</o:LockedField>
+          </o:OLEObject>
+        </w:object>
+      </w:r>
+    </w:p>
+    <w:p>
+      <w:pPr>
+        <w:numPr>
+          <w:ilvl w:val="0"/>
+          <w:numId w:val="0"/>
+        </w:numPr>
+        <w:spacing w:line="360" w:lineRule="auto"/>
+        <w:jc w:val="both"/>
+        <w:rPr>
+          <w:rFonts w:hint="default" w:ascii="Times New Roman" w:hAnsi="Times New Roman" w:cs="Times New Roman"/>
+          <w:b w:val="0"/>
+          <w:bCs w:val="0"/>
+          <w:w w:val="100"/>
+          <w:sz w:val="28"/>
+          <w:szCs w:val="28"/>
+          <w:lang w:val="en-US"/>
+        </w:rPr>
+      </w:pPr>
+    </w:p>
+    <w:p>
+      <w:pPr>
+        <w:numPr>
+          <w:ilvl w:val="0"/>
+          <w:numId w:val="0"/>
+        </w:numPr>
+        <w:spacing w:line="360" w:lineRule="auto"/>
+        <w:jc w:val="left"/>
+        <w:rPr>
+          <w:rFonts w:hint="default" w:ascii="Times New Roman" w:hAnsi="Times New Roman" w:cs="Times New Roman"/>
+          <w:b w:val="0"/>
+          <w:bCs w:val="0"/>
+          <w:w w:val="100"/>
+          <w:sz w:val="28"/>
+          <w:szCs w:val="28"/>
+          <w:lang w:val="en-US"/>
+        </w:rPr>
+      </w:pPr>
+      <w:r>
+        <w:rPr>
+          <w:rFonts w:hint="default" w:ascii="Times New Roman" w:hAnsi="Times New Roman" w:cs="Times New Roman"/>
+          <w:b w:val="0"/>
+          <w:bCs w:val="0"/>
+          <w:w w:val="100"/>
+          <w:sz w:val="28"/>
+          <w:szCs w:val="28"/>
+          <w:lang w:val="en-US"/>
+        </w:rPr>
+        <w:t>Trong module vga_controller_mod</w:t>
+      </w:r>
+    </w:p>
+    <w:p>
+      <w:pPr>
+        <w:numPr>
+          <w:ilvl w:val="0"/>
+          <w:numId w:val="0"/>
+        </w:numPr>
+        <w:spacing w:line="360" w:lineRule="auto"/>
+        <w:jc w:val="left"/>
+        <w:rPr>
+          <w:rFonts w:hint="default" w:ascii="Times New Roman" w:hAnsi="Times New Roman" w:cs="Times New Roman"/>
+          <w:b/>
+          <w:bCs/>
+          <w:w w:val="100"/>
+          <w:sz w:val="28"/>
+          <w:szCs w:val="28"/>
+          <w:lang w:val="en-US"/>
+        </w:rPr>
+      </w:pPr>
+      <w:r>
+        <w:rPr>
+          <w:rFonts w:hint="default" w:ascii="Times New Roman" w:hAnsi="Times New Roman" w:cs="Times New Roman"/>
+          <w:b/>
+          <w:bCs/>
+          <w:w w:val="100"/>
+          <w:sz w:val="28"/>
+          <w:szCs w:val="28"/>
+          <w:lang w:val="en-US"/>
+        </w:rPr>
+        <w:t>Input:</w:t>
+      </w:r>
+    </w:p>
+    <w:p>
+      <w:pPr>
+        <w:numPr>
+          <w:ilvl w:val="0"/>
+          <w:numId w:val="0"/>
+        </w:numPr>
+        <w:spacing w:line="360" w:lineRule="auto"/>
+        <w:jc w:val="left"/>
+        <w:rPr>
+          <w:rFonts w:hint="default" w:ascii="Times New Roman" w:hAnsi="Times New Roman" w:cs="Times New Roman"/>
+          <w:b w:val="0"/>
+          <w:bCs w:val="0"/>
+          <w:w w:val="100"/>
+          <w:sz w:val="28"/>
+          <w:szCs w:val="28"/>
+          <w:lang w:val="en-US"/>
+        </w:rPr>
+      </w:pPr>
+      <w:r>
+        <w:rPr>
+          <w:rFonts w:hint="default" w:ascii="Times New Roman" w:hAnsi="Times New Roman" w:cs="Times New Roman"/>
+          <w:b w:val="0"/>
+          <w:bCs w:val="0"/>
+          <w:w w:val="100"/>
+          <w:sz w:val="28"/>
+          <w:szCs w:val="28"/>
+          <w:lang w:val="en-US"/>
+        </w:rPr>
+        <w:t>- iRST_n: tín hiệu reset</w:t>
+      </w:r>
+    </w:p>
+    <w:p>
+      <w:pPr>
+        <w:numPr>
+          <w:ilvl w:val="0"/>
+          <w:numId w:val="0"/>
+        </w:numPr>
+        <w:spacing w:line="360" w:lineRule="auto"/>
+        <w:jc w:val="left"/>
+        <w:rPr>
+          <w:rFonts w:hint="default" w:ascii="Times New Roman" w:hAnsi="Times New Roman" w:cs="Times New Roman"/>
+          <w:b w:val="0"/>
+          <w:bCs w:val="0"/>
+          <w:w w:val="100"/>
+          <w:sz w:val="28"/>
+          <w:szCs w:val="28"/>
+          <w:lang w:val="en-US"/>
+        </w:rPr>
+      </w:pPr>
+      <w:r>
+        <w:rPr>
+          <w:rFonts w:hint="default" w:ascii="Times New Roman" w:hAnsi="Times New Roman" w:cs="Times New Roman"/>
+          <w:b w:val="0"/>
+          <w:bCs w:val="0"/>
+          <w:w w:val="100"/>
+          <w:sz w:val="28"/>
+          <w:szCs w:val="28"/>
+          <w:lang w:val="en-US"/>
+        </w:rPr>
+        <w:t>- iVGA_CLK: xung clock 25MHz</w:t>
+      </w:r>
+    </w:p>
+    <w:p>
+      <w:pPr>
+        <w:numPr>
+          <w:ilvl w:val="0"/>
+          <w:numId w:val="0"/>
+        </w:numPr>
+        <w:spacing w:line="360" w:lineRule="auto"/>
+        <w:jc w:val="left"/>
+        <w:rPr>
+          <w:rFonts w:hint="default" w:ascii="Times New Roman" w:hAnsi="Times New Roman" w:cs="Times New Roman"/>
+          <w:b w:val="0"/>
+          <w:bCs w:val="0"/>
+          <w:w w:val="100"/>
+          <w:sz w:val="28"/>
+          <w:szCs w:val="28"/>
+          <w:lang w:val="en-US"/>
+        </w:rPr>
+      </w:pPr>
+      <w:r>
+        <w:rPr>
+          <w:rFonts w:hint="default" w:ascii="Times New Roman" w:hAnsi="Times New Roman" w:cs="Times New Roman"/>
+          <w:b w:val="0"/>
+          <w:bCs w:val="0"/>
+          <w:w w:val="100"/>
+          <w:sz w:val="28"/>
+          <w:szCs w:val="28"/>
+          <w:lang w:val="en-US"/>
+        </w:rPr>
+        <w:t>- iclk: xung clock 50MHz</w:t>
+      </w:r>
+    </w:p>
+    <w:p>
+      <w:pPr>
+        <w:numPr>
+          <w:ilvl w:val="0"/>
+          <w:numId w:val="0"/>
+        </w:numPr>
+        <w:spacing w:line="360" w:lineRule="auto"/>
+        <w:jc w:val="left"/>
+        <w:rPr>
+          <w:rFonts w:hint="default" w:ascii="Times New Roman" w:hAnsi="Times New Roman" w:cs="Times New Roman"/>
+          <w:b w:val="0"/>
+          <w:bCs w:val="0"/>
+          <w:w w:val="100"/>
+          <w:sz w:val="28"/>
+          <w:szCs w:val="28"/>
+          <w:lang w:val="en-US"/>
+        </w:rPr>
+      </w:pPr>
+      <w:r>
+        <w:rPr>
+          <w:rFonts w:hint="default" w:ascii="Times New Roman" w:hAnsi="Times New Roman" w:cs="Times New Roman"/>
+          <w:b w:val="0"/>
+          <w:bCs w:val="0"/>
+          <w:w w:val="100"/>
+          <w:sz w:val="28"/>
+          <w:szCs w:val="28"/>
+          <w:lang w:val="en-US"/>
+        </w:rPr>
+        <w:t>- iwren: tín hiệu cho biết data đang được ghi vào addr</w:t>
+      </w:r>
+    </w:p>
+    <w:p>
+      <w:pPr>
+        <w:numPr>
+          <w:ilvl w:val="0"/>
+          <w:numId w:val="0"/>
+        </w:numPr>
+        <w:spacing w:line="360" w:lineRule="auto"/>
+        <w:jc w:val="left"/>
+        <w:rPr>
+          <w:rFonts w:hint="default" w:ascii="Times New Roman" w:hAnsi="Times New Roman" w:cs="Times New Roman"/>
+          <w:b w:val="0"/>
+          <w:bCs w:val="0"/>
+          <w:w w:val="100"/>
+          <w:sz w:val="28"/>
+          <w:szCs w:val="28"/>
+          <w:lang w:val="en-US"/>
+        </w:rPr>
+      </w:pPr>
+      <w:r>
+        <w:rPr>
+          <w:rFonts w:hint="default" w:ascii="Times New Roman" w:hAnsi="Times New Roman" w:cs="Times New Roman"/>
+          <w:b w:val="0"/>
+          <w:bCs w:val="0"/>
+          <w:w w:val="100"/>
+          <w:sz w:val="28"/>
+          <w:szCs w:val="28"/>
+          <w:lang w:val="en-US"/>
+        </w:rPr>
+        <w:t>- idata : là giá trị màu của pixel</w:t>
+      </w:r>
+    </w:p>
+    <w:p>
+      <w:pPr>
+        <w:numPr>
+          <w:ilvl w:val="0"/>
+          <w:numId w:val="0"/>
+        </w:numPr>
+        <w:spacing w:line="360" w:lineRule="auto"/>
+        <w:jc w:val="left"/>
+        <w:rPr>
+          <w:rFonts w:hint="default" w:ascii="Times New Roman" w:hAnsi="Times New Roman" w:cs="Times New Roman"/>
+          <w:b w:val="0"/>
+          <w:bCs w:val="0"/>
+          <w:w w:val="100"/>
+          <w:sz w:val="28"/>
+          <w:szCs w:val="28"/>
+          <w:lang w:val="en-US"/>
+        </w:rPr>
+      </w:pPr>
+      <w:r>
+        <w:rPr>
+          <w:rFonts w:hint="default" w:ascii="Times New Roman" w:hAnsi="Times New Roman" w:cs="Times New Roman"/>
+          <w:b w:val="0"/>
+          <w:bCs w:val="0"/>
+          <w:w w:val="100"/>
+          <w:sz w:val="28"/>
+          <w:szCs w:val="28"/>
+          <w:lang w:val="en-US"/>
+        </w:rPr>
+        <w:t>- iaddr: giá trị của địa chỉ vật lý trên màn hình</w:t>
+      </w:r>
+    </w:p>
+    <w:p>
+      <w:pPr>
+        <w:numPr>
+          <w:ilvl w:val="0"/>
+          <w:numId w:val="0"/>
+        </w:numPr>
+        <w:spacing w:line="360" w:lineRule="auto"/>
+        <w:jc w:val="left"/>
+        <w:rPr>
+          <w:rFonts w:hint="default" w:ascii="Times New Roman" w:hAnsi="Times New Roman" w:cs="Times New Roman"/>
+          <w:b/>
+          <w:bCs/>
+          <w:w w:val="100"/>
+          <w:sz w:val="28"/>
+          <w:szCs w:val="28"/>
+          <w:lang w:val="en-US"/>
+        </w:rPr>
+      </w:pPr>
+      <w:r>
+        <w:rPr>
+          <w:rFonts w:hint="default" w:ascii="Times New Roman" w:hAnsi="Times New Roman" w:cs="Times New Roman"/>
+          <w:b/>
+          <w:bCs/>
+          <w:w w:val="100"/>
+          <w:sz w:val="28"/>
+          <w:szCs w:val="28"/>
+          <w:lang w:val="en-US"/>
+        </w:rPr>
+        <w:t>Output:</w:t>
+      </w:r>
+    </w:p>
+    <w:p>
+      <w:pPr>
+        <w:numPr>
+          <w:ilvl w:val="0"/>
+          <w:numId w:val="0"/>
+        </w:numPr>
+        <w:spacing w:line="360" w:lineRule="auto"/>
+        <w:jc w:val="left"/>
+        <w:rPr>
+          <w:rFonts w:hint="default" w:ascii="Times New Roman" w:hAnsi="Times New Roman" w:cs="Times New Roman"/>
+          <w:b w:val="0"/>
+          <w:bCs w:val="0"/>
+          <w:w w:val="100"/>
+          <w:sz w:val="28"/>
+          <w:szCs w:val="28"/>
+          <w:lang w:val="en-US"/>
+        </w:rPr>
+      </w:pPr>
+      <w:r>
+        <w:rPr>
+          <w:rFonts w:hint="default" w:ascii="Times New Roman" w:hAnsi="Times New Roman" w:cs="Times New Roman"/>
+          <w:b w:val="0"/>
+          <w:bCs w:val="0"/>
+          <w:w w:val="100"/>
+          <w:sz w:val="28"/>
+          <w:szCs w:val="28"/>
+          <w:lang w:val="en-US"/>
+        </w:rPr>
+        <w:t>- oBLANK_n: tín hiệu cho biết bộ đếm ngang và dọc có nằm trong vùng hiển thị không</w:t>
+      </w:r>
+    </w:p>
+    <w:p>
+      <w:pPr>
+        <w:numPr>
+          <w:ilvl w:val="0"/>
+          <w:numId w:val="0"/>
+        </w:numPr>
+        <w:spacing w:line="360" w:lineRule="auto"/>
+        <w:jc w:val="left"/>
+        <w:rPr>
+          <w:rFonts w:hint="default" w:ascii="Times New Roman" w:hAnsi="Times New Roman" w:cs="Times New Roman"/>
+          <w:b w:val="0"/>
+          <w:bCs w:val="0"/>
+          <w:w w:val="100"/>
+          <w:sz w:val="28"/>
+          <w:szCs w:val="28"/>
+          <w:lang w:val="en-US"/>
+        </w:rPr>
+      </w:pPr>
+      <w:r>
+        <w:rPr>
+          <w:rFonts w:hint="default" w:ascii="Times New Roman" w:hAnsi="Times New Roman" w:cs="Times New Roman"/>
+          <w:b w:val="0"/>
+          <w:bCs w:val="0"/>
+          <w:w w:val="100"/>
+          <w:sz w:val="28"/>
+          <w:szCs w:val="28"/>
+          <w:lang w:val="en-US"/>
+        </w:rPr>
+        <w:t>- oHS: tín hiệu bộ đếm ngang bắt đầu vào vùng hiển thị</w:t>
+      </w:r>
+    </w:p>
+    <w:p>
+      <w:pPr>
+        <w:numPr>
+          <w:ilvl w:val="0"/>
+          <w:numId w:val="0"/>
+        </w:numPr>
+        <w:spacing w:line="360" w:lineRule="auto"/>
+        <w:jc w:val="left"/>
+        <w:rPr>
+          <w:rFonts w:hint="default" w:ascii="Times New Roman" w:hAnsi="Times New Roman" w:cs="Times New Roman"/>
+          <w:b w:val="0"/>
+          <w:bCs w:val="0"/>
+          <w:w w:val="100"/>
+          <w:sz w:val="28"/>
+          <w:szCs w:val="28"/>
+          <w:lang w:val="en-US"/>
+        </w:rPr>
+      </w:pPr>
+      <w:r>
+        <w:rPr>
+          <w:rFonts w:hint="default" w:ascii="Times New Roman" w:hAnsi="Times New Roman" w:cs="Times New Roman"/>
+          <w:b w:val="0"/>
+          <w:bCs w:val="0"/>
+          <w:w w:val="100"/>
+          <w:sz w:val="28"/>
+          <w:szCs w:val="28"/>
+          <w:lang w:val="en-US"/>
+        </w:rPr>
+        <w:t>- oVS: tín hiệu bộ đếm dọc bắt đầu vào vùng hiển thị</w:t>
+      </w:r>
+    </w:p>
+    <w:p>
+      <w:pPr>
+        <w:numPr>
+          <w:ilvl w:val="0"/>
+          <w:numId w:val="0"/>
+        </w:numPr>
+        <w:spacing w:line="360" w:lineRule="auto"/>
+        <w:jc w:val="left"/>
+        <w:rPr>
+          <w:rFonts w:hint="default" w:ascii="Times New Roman" w:hAnsi="Times New Roman" w:cs="Times New Roman"/>
+          <w:b w:val="0"/>
+          <w:bCs w:val="0"/>
+          <w:w w:val="100"/>
+          <w:sz w:val="28"/>
+          <w:szCs w:val="28"/>
+          <w:lang w:val="en-US"/>
+        </w:rPr>
+      </w:pPr>
+      <w:r>
+        <w:rPr>
+          <w:rFonts w:hint="default" w:ascii="Times New Roman" w:hAnsi="Times New Roman" w:cs="Times New Roman"/>
+          <w:b w:val="0"/>
+          <w:bCs w:val="0"/>
+          <w:w w:val="100"/>
+          <w:sz w:val="28"/>
+          <w:szCs w:val="28"/>
+          <w:lang w:val="en-US"/>
+        </w:rPr>
+        <w:t xml:space="preserve">- b_data, g_data, r_data: </w:t>
+      </w:r>
+      <w:r>
+        <w:rPr>
+          <w:rFonts w:hint="default" w:ascii="Times New Roman" w:hAnsi="Times New Roman" w:cs="Times New Roman"/>
+          <w:b w:val="0"/>
+          <w:bCs w:val="0"/>
+          <w:w w:val="100"/>
+          <w:sz w:val="28"/>
+          <w:szCs w:val="28"/>
+          <w:lang w:val="en-US"/>
+        </w:rPr>
+        <w:t>dữ liệu màu 24-bit</w:t>
+      </w:r>
+    </w:p>
+    <w:p>
+      <w:pPr>
+        <w:numPr>
+          <w:ilvl w:val="0"/>
+          <w:numId w:val="0"/>
+        </w:numPr>
+        <w:spacing w:line="360" w:lineRule="auto"/>
+        <w:jc w:val="both"/>
+        <w:rPr>
+          <w:rFonts w:hint="default" w:ascii="Times New Roman" w:hAnsi="Times New Roman" w:cs="Times New Roman"/>
+          <w:b w:val="0"/>
+          <w:bCs w:val="0"/>
+          <w:w w:val="100"/>
+          <w:sz w:val="28"/>
+          <w:szCs w:val="28"/>
+          <w:lang w:val="en-US"/>
+        </w:rPr>
+      </w:pPr>
+      <w:r>
+        <w:rPr>
+          <w:rFonts w:hint="default" w:ascii="Times New Roman" w:hAnsi="Times New Roman" w:cs="Times New Roman"/>
+          <w:b/>
+          <w:bCs/>
+          <w:w w:val="100"/>
+          <w:sz w:val="28"/>
+          <w:szCs w:val="28"/>
+          <w:lang w:val="en-US"/>
+        </w:rPr>
+        <w:t>Giải thích chức năng:</w:t>
+      </w:r>
+    </w:p>
+    <w:p>
+      <w:pPr>
+        <w:numPr>
+          <w:ilvl w:val="0"/>
+          <w:numId w:val="0"/>
+        </w:numPr>
+        <w:spacing w:line="360" w:lineRule="auto"/>
+        <w:jc w:val="left"/>
+        <w:rPr>
+          <w:rFonts w:hint="default" w:ascii="Times New Roman" w:hAnsi="Times New Roman" w:cs="Times New Roman"/>
+          <w:b w:val="0"/>
+          <w:bCs w:val="0"/>
+          <w:w w:val="100"/>
+          <w:sz w:val="28"/>
+          <w:szCs w:val="28"/>
+          <w:lang w:val="en-US"/>
+        </w:rPr>
+      </w:pPr>
+      <w:r>
+        <w:rPr>
+          <w:rFonts w:hint="default" w:ascii="Times New Roman" w:hAnsi="Times New Roman" w:cs="Times New Roman"/>
+          <w:b w:val="0"/>
+          <w:bCs w:val="0"/>
+          <w:w w:val="100"/>
+          <w:sz w:val="28"/>
+          <w:szCs w:val="28"/>
+          <w:lang w:val="en-US"/>
+        </w:rPr>
+        <w:t>Khối vga_controller_mod sẽ gọi các khối:</w:t>
+      </w:r>
+    </w:p>
+    <w:p>
+      <w:pPr>
+        <w:numPr>
+          <w:ilvl w:val="0"/>
+          <w:numId w:val="0"/>
+        </w:numPr>
+        <w:spacing w:line="360" w:lineRule="auto"/>
+        <w:jc w:val="left"/>
+        <w:rPr>
+          <w:rFonts w:hint="default" w:ascii="Times New Roman" w:hAnsi="Times New Roman"/>
+          <w:b w:val="0"/>
+          <w:bCs w:val="0"/>
+          <w:w w:val="100"/>
+          <w:sz w:val="28"/>
+          <w:szCs w:val="28"/>
+          <w:lang w:val="en-US"/>
+        </w:rPr>
+      </w:pPr>
+      <w:r>
+        <w:rPr>
+          <w:rFonts w:hint="default" w:ascii="Times New Roman" w:hAnsi="Times New Roman" w:cs="Times New Roman"/>
+          <w:b w:val="0"/>
+          <w:bCs w:val="0"/>
+          <w:w w:val="100"/>
+          <w:sz w:val="28"/>
+          <w:szCs w:val="28"/>
+          <w:lang w:val="en-US"/>
+        </w:rPr>
+        <w:t xml:space="preserve">- </w:t>
+      </w:r>
+      <w:r>
+        <w:rPr>
+          <w:rFonts w:hint="default" w:ascii="Times New Roman" w:hAnsi="Times New Roman"/>
+          <w:b/>
+          <w:bCs/>
+          <w:w w:val="100"/>
+          <w:sz w:val="28"/>
+          <w:szCs w:val="28"/>
+          <w:lang w:val="en-US"/>
+        </w:rPr>
+        <w:t>video</w:t>
+      </w:r>
+      <w:r>
+        <w:rPr>
+          <w:rFonts w:hint="default" w:ascii="Times New Roman" w:hAnsi="Times New Roman"/>
+          <w:b w:val="0"/>
+          <w:bCs w:val="0"/>
+          <w:w w:val="100"/>
+          <w:sz w:val="28"/>
+          <w:szCs w:val="28"/>
+          <w:lang w:val="en-US"/>
+        </w:rPr>
+        <w:t>_</w:t>
+      </w:r>
+      <w:r>
+        <w:rPr>
+          <w:rFonts w:hint="default" w:ascii="Times New Roman" w:hAnsi="Times New Roman"/>
+          <w:b/>
+          <w:bCs/>
+          <w:w w:val="100"/>
+          <w:sz w:val="28"/>
+          <w:szCs w:val="28"/>
+          <w:lang w:val="en-US"/>
+        </w:rPr>
+        <w:t>sync</w:t>
+      </w:r>
+      <w:r>
+        <w:rPr>
+          <w:rFonts w:hint="default" w:ascii="Times New Roman" w:hAnsi="Times New Roman"/>
+          <w:b w:val="0"/>
+          <w:bCs w:val="0"/>
+          <w:w w:val="100"/>
+          <w:sz w:val="28"/>
+          <w:szCs w:val="28"/>
+          <w:lang w:val="en-US"/>
+        </w:rPr>
+        <w:t>_</w:t>
+      </w:r>
+      <w:r>
+        <w:rPr>
+          <w:rFonts w:hint="default" w:ascii="Times New Roman" w:hAnsi="Times New Roman"/>
+          <w:b/>
+          <w:bCs/>
+          <w:w w:val="100"/>
+          <w:sz w:val="28"/>
+          <w:szCs w:val="28"/>
+          <w:lang w:val="en-US"/>
+        </w:rPr>
+        <w:t>generator</w:t>
+      </w:r>
+      <w:r>
+        <w:rPr>
+          <w:rFonts w:hint="default" w:ascii="Times New Roman" w:hAnsi="Times New Roman"/>
+          <w:b w:val="0"/>
+          <w:bCs w:val="0"/>
+          <w:w w:val="100"/>
+          <w:sz w:val="28"/>
+          <w:szCs w:val="28"/>
+          <w:lang w:val="en-US"/>
+        </w:rPr>
+        <w:t>: để lấy các tín hiệu từ bộ đếm ngang và bộ đếm dọc là CBLANK_n, CHS, CVS</w:t>
+      </w:r>
+    </w:p>
+    <w:p>
+      <w:pPr>
+        <w:numPr>
+          <w:ilvl w:val="0"/>
+          <w:numId w:val="0"/>
+        </w:numPr>
+        <w:spacing w:line="360" w:lineRule="auto"/>
+        <w:jc w:val="left"/>
+        <w:rPr>
+          <w:rFonts w:hint="default" w:ascii="Times New Roman" w:hAnsi="Times New Roman"/>
+          <w:b w:val="0"/>
+          <w:bCs w:val="0"/>
+          <w:w w:val="100"/>
+          <w:sz w:val="28"/>
+          <w:szCs w:val="28"/>
+          <w:lang w:val="en-US"/>
+        </w:rPr>
+      </w:pPr>
+      <w:r>
+        <w:rPr>
+          <w:rFonts w:hint="default" w:ascii="Times New Roman" w:hAnsi="Times New Roman"/>
+          <w:b w:val="0"/>
+          <w:bCs w:val="0"/>
+          <w:w w:val="100"/>
+          <w:sz w:val="28"/>
+          <w:szCs w:val="28"/>
+          <w:lang w:val="en-US"/>
+        </w:rPr>
+        <w:t xml:space="preserve">- </w:t>
+      </w:r>
+      <w:r>
+        <w:rPr>
+          <w:rFonts w:hint="default" w:ascii="Times New Roman" w:hAnsi="Times New Roman"/>
+          <w:b/>
+          <w:bCs/>
+          <w:w w:val="100"/>
+          <w:sz w:val="28"/>
+          <w:szCs w:val="28"/>
+          <w:lang w:val="en-US"/>
+        </w:rPr>
+        <w:t>vgaram2p</w:t>
+      </w:r>
+      <w:r>
+        <w:rPr>
+          <w:rFonts w:hint="default" w:ascii="Times New Roman" w:hAnsi="Times New Roman"/>
+          <w:b w:val="0"/>
+          <w:bCs w:val="0"/>
+          <w:w w:val="100"/>
+          <w:sz w:val="28"/>
+          <w:szCs w:val="28"/>
+          <w:lang w:val="en-US"/>
+        </w:rPr>
+        <w:t>: truyền vào mã màu 8-bit, và địa chỉ vào RAM để xuất ra địa chỉ đang đọc (ADDR) và index của màu 24-bit (index)</w:t>
+      </w:r>
+    </w:p>
+    <w:p>
+      <w:pPr>
+        <w:numPr>
+          <w:ilvl w:val="0"/>
+          <w:numId w:val="0"/>
+        </w:numPr>
+        <w:spacing w:line="360" w:lineRule="auto"/>
+        <w:jc w:val="left"/>
+        <w:rPr>
+          <w:rFonts w:hint="default" w:ascii="Times New Roman" w:hAnsi="Times New Roman" w:cs="Times New Roman"/>
+          <w:b w:val="0"/>
+          <w:bCs w:val="0"/>
+          <w:w w:val="100"/>
+          <w:sz w:val="28"/>
+          <w:szCs w:val="28"/>
+          <w:lang w:val="en-US"/>
+        </w:rPr>
+      </w:pPr>
+      <w:r>
+        <w:rPr>
+          <w:rFonts w:hint="default" w:ascii="Times New Roman" w:hAnsi="Times New Roman"/>
+          <w:b w:val="0"/>
+          <w:bCs w:val="0"/>
+          <w:w w:val="100"/>
+          <w:sz w:val="28"/>
+          <w:szCs w:val="28"/>
+          <w:lang w:val="en-US"/>
+        </w:rPr>
+        <w:t xml:space="preserve">- </w:t>
+      </w:r>
+      <w:r>
+        <w:rPr>
+          <w:rFonts w:hint="default" w:ascii="Times New Roman" w:hAnsi="Times New Roman"/>
+          <w:b/>
+          <w:bCs/>
+          <w:w w:val="100"/>
+          <w:sz w:val="28"/>
+          <w:szCs w:val="28"/>
+          <w:lang w:val="en-US"/>
+        </w:rPr>
+        <w:t>img_index</w:t>
+      </w:r>
+      <w:r>
+        <w:rPr>
+          <w:rFonts w:hint="default" w:ascii="Times New Roman" w:hAnsi="Times New Roman"/>
+          <w:b w:val="0"/>
+          <w:bCs w:val="0"/>
+          <w:w w:val="100"/>
+          <w:sz w:val="28"/>
+          <w:szCs w:val="28"/>
+          <w:lang w:val="en-US"/>
+        </w:rPr>
+        <w:t>: sẽ lấy index màu 24-bit sau đó lấy ra mã màu 24-bit để xuất ra màn hình</w:t>
+      </w:r>
+    </w:p>
+    <w:p>
+      <w:pPr>
+        <w:numPr>
+          <w:ilvl w:val="0"/>
+          <w:numId w:val="0"/>
+        </w:numPr>
+        <w:spacing w:line="360" w:lineRule="auto"/>
+        <w:jc w:val="left"/>
+        <w:rPr>
+          <w:rFonts w:hint="default" w:ascii="Times New Roman" w:hAnsi="Times New Roman" w:cs="Times New Roman"/>
+          <w:b w:val="0"/>
+          <w:bCs w:val="0"/>
+          <w:w w:val="100"/>
+          <w:sz w:val="28"/>
+          <w:szCs w:val="28"/>
+          <w:lang w:val="en-US"/>
+        </w:rPr>
+      </w:pPr>
+      <w:r>
+        <w:rPr>
+          <w:rFonts w:hint="default" w:ascii="Times New Roman" w:hAnsi="Times New Roman" w:cs="Times New Roman"/>
+          <w:b w:val="0"/>
+          <w:bCs w:val="0"/>
+          <w:w w:val="100"/>
+          <w:sz w:val="28"/>
+          <w:szCs w:val="28"/>
+          <w:lang w:val="en-US"/>
+        </w:rPr>
+        <w:t xml:space="preserve">Các biến khác như: </w:t>
+      </w:r>
+      <w:r>
+        <w:rPr>
+          <w:rFonts w:hint="default" w:ascii="Times New Roman" w:hAnsi="Times New Roman"/>
+          <w:b w:val="0"/>
+          <w:bCs w:val="0"/>
+          <w:w w:val="100"/>
+          <w:sz w:val="28"/>
+          <w:szCs w:val="28"/>
+          <w:lang w:val="en-US"/>
+        </w:rPr>
+        <w:t>delay_bus, delay_busv, delay_bush dùng để tạo delay bằng phép dịch bit qua trái khi lần lượt cBLANK_n=1, CHS=0, CVS=0</w:t>
+      </w:r>
+    </w:p>
+    <w:p>
+      <w:pPr>
+        <w:numPr>
+          <w:ilvl w:val="0"/>
+          <w:numId w:val="0"/>
+        </w:numPr>
+        <w:spacing w:line="360" w:lineRule="auto"/>
+        <w:jc w:val="both"/>
+        <w:rPr>
+          <w:rFonts w:hint="default" w:ascii="Times New Roman" w:hAnsi="Times New Roman" w:cs="Times New Roman"/>
+          <w:b/>
+          <w:bCs/>
+          <w:w w:val="100"/>
+          <w:sz w:val="28"/>
+          <w:szCs w:val="28"/>
+          <w:lang w:val="en-US"/>
+        </w:rPr>
+      </w:pPr>
+      <w:r>
+        <w:rPr>
+          <w:rFonts w:hint="default" w:ascii="Times New Roman" w:hAnsi="Times New Roman" w:cs="Times New Roman"/>
+          <w:b/>
+          <w:bCs/>
+          <w:w w:val="100"/>
+          <w:sz w:val="28"/>
+          <w:szCs w:val="28"/>
+          <w:lang w:val="en-US"/>
+        </w:rPr>
+        <w:t>2.9 Khối TOP de2i_150_vga</w:t>
+      </w:r>
+    </w:p>
+    <w:p>
+      <w:pPr>
+        <w:numPr>
+          <w:ilvl w:val="0"/>
+          <w:numId w:val="0"/>
+        </w:numPr>
+        <w:spacing w:line="360" w:lineRule="auto"/>
+        <w:jc w:val="both"/>
+        <w:rPr>
+          <w:rFonts w:hint="default" w:ascii="Times New Roman" w:hAnsi="Times New Roman" w:cs="Times New Roman"/>
+          <w:b/>
+          <w:bCs/>
+          <w:w w:val="100"/>
+          <w:sz w:val="28"/>
+          <w:szCs w:val="28"/>
+          <w:lang w:val="en-US"/>
+        </w:rPr>
+      </w:pPr>
+      <w:r>
+        <w:rPr>
+          <w:rFonts w:hint="default" w:ascii="Times New Roman" w:hAnsi="Times New Roman" w:cs="Times New Roman"/>
+          <w:b/>
+          <w:bCs/>
+          <w:w w:val="100"/>
+          <w:sz w:val="28"/>
+          <w:szCs w:val="28"/>
+          <w:lang w:val="en-US"/>
+        </w:rPr>
+        <w:t>Input:</w:t>
+      </w:r>
+    </w:p>
+    <w:p>
+      <w:pPr>
+        <w:numPr>
+          <w:ilvl w:val="0"/>
+          <w:numId w:val="0"/>
+        </w:numPr>
+        <w:spacing w:line="360" w:lineRule="auto"/>
+        <w:jc w:val="both"/>
+        <w:rPr>
+          <w:rFonts w:hint="default" w:ascii="Times New Roman" w:hAnsi="Times New Roman" w:cs="Times New Roman"/>
+          <w:b w:val="0"/>
+          <w:bCs w:val="0"/>
+          <w:w w:val="100"/>
+          <w:sz w:val="28"/>
+          <w:szCs w:val="28"/>
+          <w:lang w:val="en-US"/>
+        </w:rPr>
+      </w:pPr>
+      <w:r>
+        <w:rPr>
+          <w:rFonts w:hint="default" w:ascii="Times New Roman" w:hAnsi="Times New Roman" w:cs="Times New Roman"/>
+          <w:b w:val="0"/>
+          <w:bCs w:val="0"/>
+          <w:w w:val="100"/>
+          <w:sz w:val="28"/>
+          <w:szCs w:val="28"/>
+          <w:lang w:val="en-US"/>
+        </w:rPr>
+        <w:t xml:space="preserve">- CLOCK_50: xung clock </w:t>
+      </w:r>
+      <w:r>
+        <w:rPr>
+          <w:rFonts w:hint="default" w:ascii="Times New Roman" w:hAnsi="Times New Roman" w:cs="Times New Roman"/>
+          <w:b w:val="0"/>
+          <w:bCs w:val="0"/>
+          <w:w w:val="100"/>
+          <w:sz w:val="28"/>
+          <w:szCs w:val="28"/>
+          <w:lang w:val="en-US"/>
+        </w:rPr>
+        <w:t xml:space="preserve">50MHz </w:t>
+      </w:r>
+      <w:r>
+        <w:rPr>
+          <w:rFonts w:hint="default" w:ascii="Times New Roman" w:hAnsi="Times New Roman" w:cs="Times New Roman"/>
+          <w:b w:val="0"/>
+          <w:bCs w:val="0"/>
+          <w:w w:val="100"/>
+          <w:sz w:val="28"/>
+          <w:szCs w:val="28"/>
+          <w:lang w:val="en-US"/>
+        </w:rPr>
+        <w:t>lầy từ board de2i_150</w:t>
+      </w:r>
+    </w:p>
+    <w:p>
+      <w:pPr>
+        <w:numPr>
+          <w:ilvl w:val="0"/>
+          <w:numId w:val="0"/>
+        </w:numPr>
+        <w:spacing w:line="360" w:lineRule="auto"/>
+        <w:jc w:val="both"/>
+        <w:rPr>
+          <w:rFonts w:hint="default" w:ascii="Times New Roman" w:hAnsi="Times New Roman" w:cs="Times New Roman"/>
+          <w:b w:val="0"/>
+          <w:bCs w:val="0"/>
+          <w:w w:val="100"/>
+          <w:sz w:val="28"/>
+          <w:szCs w:val="28"/>
+          <w:lang w:val="en-US"/>
+        </w:rPr>
+      </w:pPr>
+      <w:r>
+        <w:rPr>
+          <w:rFonts w:hint="default" w:ascii="Times New Roman" w:hAnsi="Times New Roman" w:cs="Times New Roman"/>
+          <w:b w:val="0"/>
+          <w:bCs w:val="0"/>
+          <w:w w:val="100"/>
+          <w:sz w:val="28"/>
+          <w:szCs w:val="28"/>
+          <w:lang w:val="en-US"/>
+        </w:rPr>
+        <w:t>- SW: được kết nới với công tắc dùng để reset tín hiệu</w:t>
+      </w:r>
+    </w:p>
+    <w:p>
+      <w:pPr>
+        <w:numPr>
+          <w:ilvl w:val="0"/>
+          <w:numId w:val="0"/>
+        </w:numPr>
+        <w:spacing w:line="360" w:lineRule="auto"/>
+        <w:jc w:val="both"/>
+        <w:rPr>
+          <w:rFonts w:hint="default" w:ascii="Times New Roman" w:hAnsi="Times New Roman" w:cs="Times New Roman"/>
+          <w:b w:val="0"/>
+          <w:bCs w:val="0"/>
+          <w:w w:val="100"/>
+          <w:sz w:val="28"/>
+          <w:szCs w:val="28"/>
+          <w:lang w:val="en-US"/>
+        </w:rPr>
+      </w:pPr>
+      <w:r>
+        <w:rPr>
+          <w:rFonts w:hint="default" w:ascii="Times New Roman" w:hAnsi="Times New Roman" w:cs="Times New Roman"/>
+          <w:b w:val="0"/>
+          <w:bCs w:val="0"/>
+          <w:w w:val="100"/>
+          <w:sz w:val="28"/>
+          <w:szCs w:val="28"/>
+          <w:lang w:val="en-US"/>
+        </w:rPr>
+        <w:t>- KEY: 4-bit tương ứng 4 button trên board</w:t>
+      </w:r>
+    </w:p>
+    <w:p>
+      <w:pPr>
+        <w:numPr>
+          <w:ilvl w:val="0"/>
+          <w:numId w:val="0"/>
+        </w:numPr>
+        <w:spacing w:line="360" w:lineRule="auto"/>
+        <w:jc w:val="both"/>
+        <w:rPr>
+          <w:rFonts w:hint="default" w:ascii="Times New Roman" w:hAnsi="Times New Roman" w:cs="Times New Roman"/>
+          <w:b/>
+          <w:bCs/>
+          <w:w w:val="100"/>
+          <w:sz w:val="28"/>
+          <w:szCs w:val="28"/>
+          <w:lang w:val="en-US"/>
+        </w:rPr>
+      </w:pPr>
+      <w:r>
+        <w:rPr>
+          <w:rFonts w:hint="default" w:ascii="Times New Roman" w:hAnsi="Times New Roman" w:cs="Times New Roman"/>
+          <w:b/>
+          <w:bCs/>
+          <w:w w:val="100"/>
+          <w:sz w:val="28"/>
+          <w:szCs w:val="28"/>
+          <w:lang w:val="en-US"/>
+        </w:rPr>
+        <w:t>Output:</w:t>
+      </w:r>
+    </w:p>
+    <w:p>
+      <w:pPr>
+        <w:numPr>
+          <w:ilvl w:val="0"/>
+          <w:numId w:val="0"/>
+        </w:numPr>
+        <w:spacing w:line="360" w:lineRule="auto"/>
+        <w:jc w:val="both"/>
+        <w:rPr>
+          <w:rFonts w:hint="default" w:ascii="Times New Roman" w:hAnsi="Times New Roman" w:cs="Times New Roman"/>
+          <w:b w:val="0"/>
+          <w:bCs w:val="0"/>
+          <w:w w:val="100"/>
+          <w:sz w:val="28"/>
+          <w:szCs w:val="28"/>
+          <w:lang w:val="en-US"/>
+        </w:rPr>
+      </w:pPr>
+      <w:r>
+        <w:rPr>
+          <w:rFonts w:hint="default" w:ascii="Times New Roman" w:hAnsi="Times New Roman" w:cs="Times New Roman"/>
+          <w:b w:val="0"/>
+          <w:bCs w:val="0"/>
+          <w:w w:val="100"/>
+          <w:sz w:val="28"/>
+          <w:szCs w:val="28"/>
+          <w:lang w:val="en-US"/>
+        </w:rPr>
+        <w:t>- VGA_B, VGA_G, VGA_R: data màu 24-bit</w:t>
+      </w:r>
+    </w:p>
+    <w:p>
+      <w:pPr>
+        <w:numPr>
+          <w:ilvl w:val="0"/>
+          <w:numId w:val="0"/>
+        </w:numPr>
+        <w:spacing w:line="360" w:lineRule="auto"/>
+        <w:jc w:val="left"/>
+        <w:rPr>
+          <w:rFonts w:hint="default" w:ascii="Times New Roman" w:hAnsi="Times New Roman" w:cs="Times New Roman"/>
+          <w:b w:val="0"/>
+          <w:bCs w:val="0"/>
+          <w:w w:val="100"/>
+          <w:sz w:val="28"/>
+          <w:szCs w:val="28"/>
+          <w:lang w:val="en-US"/>
+        </w:rPr>
+      </w:pPr>
+      <w:r>
+        <w:rPr>
+          <w:rFonts w:hint="default" w:ascii="Times New Roman" w:hAnsi="Times New Roman" w:cs="Times New Roman"/>
+          <w:b w:val="0"/>
+          <w:bCs w:val="0"/>
+          <w:w w:val="100"/>
+          <w:sz w:val="28"/>
+          <w:szCs w:val="28"/>
+          <w:lang w:val="en-US"/>
+        </w:rPr>
+        <w:t>- VGA_BLANK_N: lấy từ oBLANK_n</w:t>
+      </w:r>
+    </w:p>
+    <w:p>
+      <w:pPr>
+        <w:numPr>
+          <w:ilvl w:val="0"/>
+          <w:numId w:val="0"/>
+        </w:numPr>
+        <w:spacing w:line="360" w:lineRule="auto"/>
+        <w:jc w:val="both"/>
+        <w:rPr>
+          <w:rFonts w:hint="default" w:ascii="Times New Roman" w:hAnsi="Times New Roman" w:cs="Times New Roman"/>
+          <w:b w:val="0"/>
+          <w:bCs w:val="0"/>
+          <w:w w:val="100"/>
+          <w:sz w:val="28"/>
+          <w:szCs w:val="28"/>
+          <w:lang w:val="en-US"/>
+        </w:rPr>
+      </w:pPr>
+      <w:r>
+        <w:rPr>
+          <w:rFonts w:hint="default" w:ascii="Times New Roman" w:hAnsi="Times New Roman" w:cs="Times New Roman"/>
+          <w:b w:val="0"/>
+          <w:bCs w:val="0"/>
+          <w:w w:val="100"/>
+          <w:sz w:val="28"/>
+          <w:szCs w:val="28"/>
+          <w:lang w:val="en-US"/>
+        </w:rPr>
+        <w:t>- VGA_CLK: xung clock 25MHz</w:t>
+      </w:r>
+    </w:p>
+    <w:p>
+      <w:pPr>
+        <w:numPr>
+          <w:ilvl w:val="0"/>
+          <w:numId w:val="0"/>
+        </w:numPr>
+        <w:spacing w:line="360" w:lineRule="auto"/>
+        <w:jc w:val="both"/>
+        <w:rPr>
+          <w:rFonts w:hint="default" w:ascii="Times New Roman" w:hAnsi="Times New Roman" w:cs="Times New Roman"/>
+          <w:b w:val="0"/>
+          <w:bCs w:val="0"/>
+          <w:w w:val="100"/>
+          <w:sz w:val="28"/>
+          <w:szCs w:val="28"/>
+          <w:lang w:val="en-US"/>
+        </w:rPr>
+      </w:pPr>
+      <w:r>
+        <w:rPr>
+          <w:rFonts w:hint="default" w:ascii="Times New Roman" w:hAnsi="Times New Roman" w:cs="Times New Roman"/>
+          <w:b w:val="0"/>
+          <w:bCs w:val="0"/>
+          <w:w w:val="100"/>
+          <w:sz w:val="28"/>
+          <w:szCs w:val="28"/>
+          <w:lang w:val="en-US"/>
+        </w:rPr>
+        <w:t>- VGA_HS: lấy từ oHS</w:t>
+      </w:r>
+    </w:p>
+    <w:p>
+      <w:pPr>
+        <w:numPr>
+          <w:ilvl w:val="0"/>
+          <w:numId w:val="0"/>
+        </w:numPr>
+        <w:spacing w:line="360" w:lineRule="auto"/>
+        <w:jc w:val="both"/>
+        <w:rPr>
+          <w:rFonts w:hint="default" w:ascii="Times New Roman" w:hAnsi="Times New Roman" w:cs="Times New Roman"/>
+          <w:b w:val="0"/>
+          <w:bCs w:val="0"/>
+          <w:w w:val="100"/>
+          <w:sz w:val="28"/>
+          <w:szCs w:val="28"/>
+          <w:lang w:val="en-US"/>
+        </w:rPr>
+      </w:pPr>
+      <w:r>
+        <w:rPr>
+          <w:rFonts w:hint="default" w:ascii="Times New Roman" w:hAnsi="Times New Roman" w:cs="Times New Roman"/>
+          <w:b w:val="0"/>
+          <w:bCs w:val="0"/>
+          <w:w w:val="100"/>
+          <w:sz w:val="28"/>
+          <w:szCs w:val="28"/>
+          <w:lang w:val="en-US"/>
+        </w:rPr>
+        <w:t>- VGA_VS: lấy từ oVS</w:t>
+      </w:r>
+    </w:p>
+    <w:p>
+      <w:pPr>
+        <w:numPr>
+          <w:ilvl w:val="0"/>
+          <w:numId w:val="0"/>
+        </w:numPr>
+        <w:spacing w:line="360" w:lineRule="auto"/>
+        <w:jc w:val="both"/>
+        <w:rPr>
+          <w:rFonts w:hint="default" w:ascii="Times New Roman" w:hAnsi="Times New Roman" w:cs="Times New Roman"/>
+          <w:b/>
+          <w:bCs/>
+          <w:w w:val="100"/>
+          <w:sz w:val="28"/>
+          <w:szCs w:val="28"/>
+          <w:lang w:val="en-US"/>
+        </w:rPr>
+      </w:pPr>
+      <w:r>
+        <w:rPr>
+          <w:rFonts w:hint="default" w:ascii="Times New Roman" w:hAnsi="Times New Roman" w:cs="Times New Roman"/>
+          <w:b/>
+          <w:bCs/>
+          <w:w w:val="100"/>
+          <w:sz w:val="28"/>
+          <w:szCs w:val="28"/>
+          <w:lang w:val="en-US"/>
+        </w:rPr>
+        <w:t>Giải thích chức năng:</w:t>
+      </w:r>
+    </w:p>
+    <w:p>
+      <w:pPr>
+        <w:numPr>
+          <w:ilvl w:val="0"/>
+          <w:numId w:val="0"/>
+        </w:numPr>
+        <w:spacing w:line="360" w:lineRule="auto"/>
+        <w:jc w:val="both"/>
+        <w:rPr>
+          <w:rFonts w:hint="default" w:ascii="Times New Roman" w:hAnsi="Times New Roman" w:cs="Times New Roman"/>
+          <w:b w:val="0"/>
+          <w:bCs w:val="0"/>
+          <w:w w:val="100"/>
+          <w:sz w:val="28"/>
+          <w:szCs w:val="28"/>
+          <w:lang w:val="en-US"/>
+        </w:rPr>
+      </w:pPr>
+      <w:r>
+        <w:rPr>
+          <w:rFonts w:hint="default" w:ascii="Times New Roman" w:hAnsi="Times New Roman" w:cs="Times New Roman"/>
+          <w:b w:val="0"/>
+          <w:bCs w:val="0"/>
+          <w:w w:val="100"/>
+          <w:sz w:val="28"/>
+          <w:szCs w:val="28"/>
+          <w:lang w:val="en-US"/>
+        </w:rPr>
+        <w:t xml:space="preserve">Module de2i_150_vga sẽ là khối chính để điều khiển trò chơi, là khối trung gian để truyền dữ liệu giữa các khối: </w:t>
+      </w:r>
+      <w:r>
+        <w:rPr>
+          <w:rFonts w:hint="default" w:ascii="Times New Roman" w:hAnsi="Times New Roman"/>
+          <w:b w:val="0"/>
+          <w:bCs w:val="0"/>
+          <w:w w:val="100"/>
+          <w:sz w:val="28"/>
+          <w:szCs w:val="28"/>
+          <w:lang w:val="en-US"/>
+        </w:rPr>
+        <w:t>vga_controller_mod, move, Apple và draw_superpixel</w:t>
       </w:r>
       <w:bookmarkStart w:id="0" w:name="_GoBack"/>
       <w:bookmarkEnd w:id="0"/>
-      <w:r>
-        <w:rPr>
-          <w:rFonts w:hint="default" w:ascii="Times New Roman" w:hAnsi="Times New Roman" w:cs="Times New Roman"/>
-          <w:b w:val="0"/>
-          <w:bCs w:val="0"/>
-          <w:w w:val="100"/>
-          <w:sz w:val="28"/>
-          <w:szCs w:val="28"/>
-          <w:lang w:val="en-US"/>
-        </w:rPr>
-        <w:t xml:space="preserve"> Khối chính de2i_150_vga</w:t>
-      </w:r>
+    </w:p>
+    <w:p>
+      <w:pPr>
+        <w:numPr>
+          <w:ilvl w:val="0"/>
+          <w:numId w:val="0"/>
+        </w:numPr>
+        <w:spacing w:line="360" w:lineRule="auto"/>
+        <w:jc w:val="both"/>
+        <w:rPr>
+          <w:rFonts w:hint="default" w:ascii="Times New Roman" w:hAnsi="Times New Roman" w:cs="Times New Roman"/>
+          <w:b w:val="0"/>
+          <w:bCs w:val="0"/>
+          <w:w w:val="100"/>
+          <w:sz w:val="28"/>
+          <w:szCs w:val="28"/>
+          <w:lang w:val="en-US"/>
+        </w:rPr>
+      </w:pPr>
+      <w:r>
+        <w:rPr>
+          <w:rFonts w:hint="default" w:ascii="Times New Roman" w:hAnsi="Times New Roman" w:cs="Times New Roman"/>
+          <w:b w:val="0"/>
+          <w:bCs w:val="0"/>
+          <w:w w:val="100"/>
+          <w:sz w:val="28"/>
+          <w:szCs w:val="28"/>
+          <w:lang w:val="en-US"/>
+        </w:rPr>
+        <w:t>Trong khối gồm một số biến quan trọng khác như:</w:t>
+      </w:r>
+    </w:p>
+    <w:p>
+      <w:pPr>
+        <w:numPr>
+          <w:ilvl w:val="0"/>
+          <w:numId w:val="0"/>
+        </w:numPr>
+        <w:spacing w:line="360" w:lineRule="auto"/>
+        <w:jc w:val="both"/>
+        <w:rPr>
+          <w:rFonts w:hint="default" w:ascii="Times New Roman" w:hAnsi="Times New Roman" w:cs="Times New Roman"/>
+          <w:b w:val="0"/>
+          <w:bCs w:val="0"/>
+          <w:w w:val="100"/>
+          <w:sz w:val="28"/>
+          <w:szCs w:val="28"/>
+          <w:lang w:val="en-US"/>
+        </w:rPr>
+      </w:pPr>
+      <w:r>
+        <w:rPr>
+          <w:rFonts w:hint="default" w:ascii="Times New Roman" w:hAnsi="Times New Roman" w:cs="Times New Roman"/>
+          <w:b w:val="0"/>
+          <w:bCs w:val="0"/>
+          <w:w w:val="100"/>
+          <w:sz w:val="28"/>
+          <w:szCs w:val="28"/>
+          <w:lang w:val="en-US"/>
+        </w:rPr>
+        <w:t>- vld: tín hiệu bắt đầu để vẽ, mỗi 1 giây vld sẽ HIGH đúng 1 chu kì clk 50MHz, tức cách mỗi 1 giây sẽ cập nhật tất cả giá trị</w:t>
+      </w:r>
+    </w:p>
+    <w:p>
+      <w:pPr>
+        <w:numPr>
+          <w:ilvl w:val="0"/>
+          <w:numId w:val="0"/>
+        </w:numPr>
+        <w:spacing w:line="360" w:lineRule="auto"/>
+        <w:jc w:val="both"/>
+        <w:rPr>
+          <w:rFonts w:hint="default" w:ascii="Times New Roman" w:hAnsi="Times New Roman" w:cs="Times New Roman"/>
+          <w:b w:val="0"/>
+          <w:bCs w:val="0"/>
+          <w:w w:val="100"/>
+          <w:sz w:val="28"/>
+          <w:szCs w:val="28"/>
+          <w:lang w:val="en-US"/>
+        </w:rPr>
+      </w:pPr>
+      <w:r>
+        <w:rPr>
+          <w:rFonts w:hint="default" w:ascii="Times New Roman" w:hAnsi="Times New Roman" w:cs="Times New Roman"/>
+          <w:b w:val="0"/>
+          <w:bCs w:val="0"/>
+          <w:w w:val="100"/>
+          <w:sz w:val="28"/>
+          <w:szCs w:val="28"/>
+          <w:lang w:val="en-US"/>
+        </w:rPr>
+        <w:t>- vld_start: giống với vld nhưng</w:t>
+      </w:r>
+      <w:r>
+        <w:rPr>
+          <w:rFonts w:hint="default" w:ascii="Times New Roman" w:hAnsi="Times New Roman" w:cs="Times New Roman"/>
+          <w:b w:val="0"/>
+          <w:bCs w:val="0"/>
+          <w:w w:val="100"/>
+          <w:sz w:val="28"/>
+          <w:szCs w:val="28"/>
+          <w:lang w:val="en-US"/>
+        </w:rPr>
+        <w:tab/>
+        <w:t>sau vld HIGH 1 chu kì clk,</w:t>
+      </w:r>
+    </w:p>
+    <w:p>
+      <w:pPr>
+        <w:numPr>
+          <w:ilvl w:val="0"/>
+          <w:numId w:val="0"/>
+        </w:numPr>
+        <w:spacing w:line="360" w:lineRule="auto"/>
+        <w:jc w:val="both"/>
+        <w:rPr>
+          <w:rFonts w:hint="default" w:ascii="Times New Roman" w:hAnsi="Times New Roman" w:cs="Times New Roman"/>
+          <w:b w:val="0"/>
+          <w:bCs w:val="0"/>
+          <w:w w:val="100"/>
+          <w:sz w:val="28"/>
+          <w:szCs w:val="28"/>
+          <w:lang w:val="en-US"/>
+        </w:rPr>
+      </w:pPr>
+      <w:r>
+        <w:rPr>
+          <w:rFonts w:hint="default" w:ascii="Times New Roman" w:hAnsi="Times New Roman" w:cs="Times New Roman"/>
+          <w:b w:val="0"/>
+          <w:bCs w:val="0"/>
+          <w:w w:val="100"/>
+          <w:sz w:val="28"/>
+          <w:szCs w:val="28"/>
+          <w:lang w:val="en-US"/>
+        </w:rPr>
+        <w:t>- rst: tín hiệu reset, reset sẽ HIGH khi đầu rắn va chạm với chính nó, nếu không thì vẫn hoặt động theo công tắc SW</w:t>
+      </w:r>
+    </w:p>
+    <w:p>
+      <w:pPr>
+        <w:numPr>
+          <w:ilvl w:val="0"/>
+          <w:numId w:val="0"/>
+        </w:numPr>
+        <w:spacing w:line="360" w:lineRule="auto"/>
+        <w:jc w:val="both"/>
+        <w:rPr>
+          <w:rFonts w:hint="default" w:ascii="Times New Roman" w:hAnsi="Times New Roman" w:cs="Times New Roman"/>
+          <w:b w:val="0"/>
+          <w:bCs w:val="0"/>
+          <w:w w:val="100"/>
+          <w:sz w:val="28"/>
+          <w:szCs w:val="28"/>
+          <w:lang w:val="en-US"/>
+        </w:rPr>
+      </w:pPr>
+      <w:r>
+        <w:rPr>
+          <w:rFonts w:hint="default" w:ascii="Times New Roman" w:hAnsi="Times New Roman" w:cs="Times New Roman"/>
+          <w:b w:val="0"/>
+          <w:bCs w:val="0"/>
+          <w:w w:val="100"/>
+          <w:sz w:val="28"/>
+          <w:szCs w:val="28"/>
+          <w:lang w:val="en-US"/>
+        </w:rPr>
+        <w:t>- pixel_vld: là tín hiệu cho phép vẽ lên VGA</w:t>
+      </w:r>
+    </w:p>
+    <w:p>
+      <w:pPr>
+        <w:numPr>
+          <w:ilvl w:val="0"/>
+          <w:numId w:val="0"/>
+        </w:numPr>
+        <w:spacing w:line="360" w:lineRule="auto"/>
+        <w:jc w:val="both"/>
+        <w:rPr>
+          <w:rFonts w:hint="default" w:ascii="Times New Roman" w:hAnsi="Times New Roman" w:cs="Times New Roman"/>
+          <w:b w:val="0"/>
+          <w:bCs w:val="0"/>
+          <w:w w:val="100"/>
+          <w:sz w:val="28"/>
+          <w:szCs w:val="28"/>
+          <w:lang w:val="en-US"/>
+        </w:rPr>
+      </w:pPr>
+    </w:p>
+    <w:p>
+      <w:pPr>
+        <w:numPr>
+          <w:ilvl w:val="0"/>
+          <w:numId w:val="0"/>
+        </w:numPr>
+        <w:spacing w:line="360" w:lineRule="auto"/>
+        <w:jc w:val="both"/>
+        <w:rPr>
+          <w:rFonts w:hint="default" w:ascii="Times New Roman" w:hAnsi="Times New Roman" w:cs="Times New Roman"/>
+          <w:b w:val="0"/>
+          <w:bCs w:val="0"/>
+          <w:w w:val="100"/>
+          <w:sz w:val="28"/>
+          <w:szCs w:val="28"/>
+          <w:lang w:val="en-US"/>
+        </w:rPr>
+      </w:pPr>
+      <w:r>
+        <w:rPr>
+          <w:rFonts w:hint="default" w:ascii="Times New Roman" w:hAnsi="Times New Roman" w:cs="Times New Roman"/>
+          <w:b w:val="0"/>
+          <w:bCs w:val="0"/>
+          <w:w w:val="100"/>
+          <w:sz w:val="28"/>
+          <w:szCs w:val="28"/>
+          <w:lang w:val="en-US"/>
+        </w:rPr>
+        <w:t xml:space="preserve">Khi người dùng dùng button trên board để điều khiển rắn, move sẽ cập nhật tọa độ của rắn là x_logic và y_logic, đồng thời tọa độ của mồi là appleX, appleY cũng đã được cập nhật </w:t>
+      </w:r>
+    </w:p>
+    <w:p>
+      <w:pPr>
+        <w:numPr>
+          <w:ilvl w:val="0"/>
+          <w:numId w:val="0"/>
+        </w:numPr>
+        <w:spacing w:line="360" w:lineRule="auto"/>
+        <w:jc w:val="both"/>
+        <w:rPr>
+          <w:rFonts w:hint="default" w:ascii="Times New Roman" w:hAnsi="Times New Roman"/>
+          <w:b w:val="0"/>
+          <w:bCs w:val="0"/>
+          <w:w w:val="100"/>
+          <w:sz w:val="28"/>
+          <w:szCs w:val="28"/>
+          <w:lang w:val="en-US"/>
+        </w:rPr>
+      </w:pPr>
+      <w:r>
+        <w:rPr>
+          <w:rFonts w:hint="default" w:ascii="Times New Roman" w:hAnsi="Times New Roman" w:cs="Times New Roman"/>
+          <w:b w:val="0"/>
+          <w:bCs w:val="0"/>
+          <w:w w:val="100"/>
+          <w:sz w:val="28"/>
+          <w:szCs w:val="28"/>
+          <w:lang w:val="en-US"/>
+        </w:rPr>
+        <w:t xml:space="preserve">- pixel_x_logic, pixel_y_logic: là tọa độ sẽ được truyền vào khối </w:t>
+      </w:r>
+      <w:r>
+        <w:rPr>
+          <w:rFonts w:hint="default" w:ascii="Times New Roman" w:hAnsi="Times New Roman"/>
+          <w:b w:val="0"/>
+          <w:bCs w:val="0"/>
+          <w:w w:val="100"/>
+          <w:sz w:val="28"/>
+          <w:szCs w:val="28"/>
+          <w:lang w:val="en-US"/>
+        </w:rPr>
+        <w:t xml:space="preserve">draw_superpixel để vẽ một superpixel, tọa độ đó là của rắn hay của mồi còn tùy thuộc vào tín hiệu vld_apple </w:t>
+      </w:r>
+    </w:p>
+    <w:p>
+      <w:pPr>
+        <w:numPr>
+          <w:ilvl w:val="0"/>
+          <w:numId w:val="0"/>
+        </w:numPr>
+        <w:spacing w:line="360" w:lineRule="auto"/>
+        <w:jc w:val="both"/>
+        <w:rPr>
+          <w:rFonts w:hint="default" w:ascii="Times New Roman" w:hAnsi="Times New Roman"/>
+          <w:b w:val="0"/>
+          <w:bCs w:val="0"/>
+          <w:w w:val="100"/>
+          <w:sz w:val="28"/>
+          <w:szCs w:val="28"/>
+          <w:lang w:val="en-US"/>
+        </w:rPr>
+      </w:pPr>
+      <w:r>
+        <w:rPr>
+          <w:rFonts w:hint="default" w:ascii="Times New Roman" w:hAnsi="Times New Roman"/>
+          <w:b w:val="0"/>
+          <w:bCs w:val="0"/>
+          <w:w w:val="100"/>
+          <w:sz w:val="28"/>
+          <w:szCs w:val="28"/>
+          <w:lang w:val="en-US"/>
+        </w:rPr>
+        <w:t>- pixel_color: là màu của superpixel sẽ truyền vào khối draw_superpixel, nếu vld_apple=1 -&gt; màu đỏ, khi vld_apple=0 và (is_end &amp;&amp; !is_queue)=1 tức đã vẽ đốt cuối cùng và rắn di chuyển không nối đuôi -&gt; màu trắng là màu nền, nếu không thỏa 2 điều kiện trên -&gt; màu xanh là màu của rắn</w:t>
+      </w:r>
+    </w:p>
+    <w:p>
+      <w:pPr>
+        <w:numPr>
+          <w:ilvl w:val="0"/>
+          <w:numId w:val="0"/>
+        </w:numPr>
+        <w:spacing w:line="360" w:lineRule="auto"/>
+        <w:jc w:val="both"/>
+        <w:rPr>
+          <w:rFonts w:hint="default" w:ascii="Times New Roman" w:hAnsi="Times New Roman"/>
+          <w:b w:val="0"/>
+          <w:bCs w:val="0"/>
+          <w:w w:val="100"/>
+          <w:sz w:val="28"/>
+          <w:szCs w:val="28"/>
+          <w:lang w:val="en-US"/>
+        </w:rPr>
+      </w:pPr>
     </w:p>
     <w:p>
       <w:pPr>
@@ -1954,7 +3765,7 @@
                     </pic:cNvPicPr>
                   </pic:nvPicPr>
                   <pic:blipFill>
-                    <a:blip r:embed="rId4"/>
+                    <a:blip r:embed="rId8"/>
                     <a:srcRect r="1227"/>
                     <a:stretch>
                       <a:fillRect/>
@@ -2008,7 +3819,7 @@
                     </pic:cNvPicPr>
                   </pic:nvPicPr>
                   <pic:blipFill>
-                    <a:blip r:embed="rId5"/>
+                    <a:blip r:embed="rId9"/>
                     <a:srcRect t="10640"/>
                     <a:stretch>
                       <a:fillRect/>
@@ -2052,7 +3863,7 @@
                     </pic:cNvPicPr>
                   </pic:nvPicPr>
                   <pic:blipFill>
-                    <a:blip r:embed="rId6"/>
+                    <a:blip r:embed="rId10"/>
                     <a:srcRect l="1615" b="6844"/>
                     <a:stretch>
                       <a:fillRect/>
@@ -2204,6 +4015,7 @@
     <w:p>
       <w:pPr>
         <w:numPr>
+          <w:ilvl w:val="0"/>
           <w:numId w:val="0"/>
         </w:numPr>
         <w:spacing w:line="360" w:lineRule="auto"/>
@@ -2397,7 +4209,7 @@
                     </pic:cNvPicPr>
                   </pic:nvPicPr>
                   <pic:blipFill>
-                    <a:blip r:embed="rId7"/>
+                    <a:blip r:embed="rId11"/>
                     <a:stretch>
                       <a:fillRect/>
                     </a:stretch>
@@ -3358,7 +5170,7 @@
                     </pic:cNvPicPr>
                   </pic:nvPicPr>
                   <pic:blipFill>
-                    <a:blip r:embed="rId8"/>
+                    <a:blip r:embed="rId12"/>
                     <a:stretch>
                       <a:fillRect/>
                     </a:stretch>
@@ -3531,7 +5343,7 @@
   <w:docDefaults>
     <w:rPrDefault>
       <w:rPr>
-        <w:rFonts w:asciiTheme="minorHAnsi" w:hAnsiTheme="minorHAnsi" w:eastAsiaTheme="minorEastAsia" w:cstheme="minorBidi"/>
+        <w:rFonts w:ascii="Times New Roman" w:hAnsi="Times New Roman" w:eastAsia="SimSun" w:cs="Times New Roman"/>
       </w:rPr>
     </w:rPrDefault>
     <w:pPrDefault/>
